--- a/docx/17 готово - бла-род исправлен, мелкий фикс, перезалить.docx
+++ b/docx/17 готово - бла-род исправлен, мелкий фикс, перезалить.docx
@@ -10614,7 +10614,28 @@
           <w:sz w:val="24"/>
           <w:rtl w:val="0"/>
         </w:rPr>
-        <w:t xml:space="preserve">Я достаточно силён, чтобы взять мантию, неважно, в кошеле-скрытне она или нет. — Дамблдор выглядел очень серьёзным. — Но я этого не сделаю. Она твоя, Гарри. И я её не заберу. Даже для того, чтобы взглянуть на неё одним глазком. Если только ты не позволишь. Это обещание и клятва. Если мне нужно будет запретить тебе её использовать в школе, я попрошу положить её в твоё хранилище в Гринготтсе.</w:t>
+        <w:t xml:space="preserve">Я достаточно силён, чтобы взять мантию, </w:t>
+      </w:r>
+      <w:commentRangeStart w:id="0"/>
+      <w:r>
+        <w:rPr>
+          <w:rFonts w:cs="Times New Roman" w:hAnsi="Times New Roman" w:eastAsia="Times New Roman" w:ascii="Times New Roman"/>
+          <w:sz w:val="24"/>
+          <w:rtl w:val="0"/>
+        </w:rPr>
+        <w:t xml:space="preserve">неважно</w:t>
+      </w:r>
+      <w:commentRangeEnd w:id="0"/>
+      <w:r>
+        <w:commentReference w:id="0"/>
+      </w:r>
+      <w:r>
+        <w:rPr>
+          <w:rFonts w:cs="Times New Roman" w:hAnsi="Times New Roman" w:eastAsia="Times New Roman" w:ascii="Times New Roman"/>
+          <w:sz w:val="24"/>
+          <w:rtl w:val="0"/>
+        </w:rPr>
+        <w:t xml:space="preserve">, в кошеле-скрытне она или нет. — Дамблдор выглядел очень серьёзным. — Но я этого не сделаю. Она твоя, Гарри. И я её не заберу. Даже для того, чтобы взглянуть на неё одним глазком. Если только ты не позволишь. Это обещание и клятва. Если мне нужно будет запретить тебе её использовать в школе, я попрошу положить её в твоё хранилище в Гринготтсе.</w:t>
       </w:r>
       <w:r>
         <w:rPr>
@@ -16824,7 +16845,28 @@
           <w:sz w:val="24"/>
           <w:rtl w:val="0"/>
         </w:rPr>
-        <w:t xml:space="preserve">кольцо — слишком большая вещь для поддержания превращения, у вас будет серьёзнейшее истощение. Но я могу сделать для вас кольцо с ямкой для камня. </w:t>
+        <w:t xml:space="preserve">кольцо — слишком большая вещь для поддержания превращения, у вас будет серьёзнейшее истощение. </w:t>
+      </w:r>
+      <w:commentRangeStart w:id="1"/>
+      <w:r>
+        <w:rPr>
+          <w:rFonts w:cs="Times New Roman" w:hAnsi="Times New Roman" w:eastAsia="Times New Roman" w:ascii="Times New Roman"/>
+          <w:sz w:val="24"/>
+          <w:rtl w:val="0"/>
+        </w:rPr>
+        <w:t xml:space="preserve">Но я могу сделать для вас кольцо с ямкой для камня.</w:t>
+      </w:r>
+      <w:commentRangeEnd w:id="1"/>
+      <w:r>
+        <w:commentReference w:id="1"/>
+      </w:r>
+      <w:r>
+        <w:rPr>
+          <w:rFonts w:cs="Times New Roman" w:hAnsi="Times New Roman" w:eastAsia="Times New Roman" w:ascii="Times New Roman"/>
+          <w:sz w:val="24"/>
+          <w:rtl w:val="0"/>
+        </w:rPr>
+        <w:t xml:space="preserve"> </w:t>
       </w:r>
       <w:r>
         <w:rPr>
@@ -17098,7 +17140,7 @@
 
 <file path=word/comments.xml><?xml version="1.0" encoding="utf-8"?>
 <w:comments xmlns:mc="http://schemas.openxmlformats.org/markup-compatibility/2006" xmlns:o="urn:schemas-microsoft-com:office:office" xmlns:r="http://schemas.openxmlformats.org/officeDocument/2006/relationships" xmlns:m="http://schemas.openxmlformats.org/officeDocument/2006/math" xmlns:v="urn:schemas-microsoft-com:vml" xmlns:wp="http://schemas.openxmlformats.org/drawingml/2006/wordprocessingDrawing" xmlns:w10="urn:schemas-microsoft-com:office:word" xmlns:w="http://schemas.openxmlformats.org/wordprocessingml/2006/main" xmlns:wne="http://schemas.microsoft.com/office/word/2006/wordml" xmlns:sl="http://schemas.openxmlformats.org/schemaLibrary/2006/main" xmlns:a="http://schemas.openxmlformats.org/drawingml/2006/main" xmlns:pic="http://schemas.openxmlformats.org/drawingml/2006/picture" xmlns:c="http://schemas.openxmlformats.org/drawingml/2006/chart" xmlns:lc="http://schemas.openxmlformats.org/drawingml/2006/lockedCanvas" xmlns:dgm="http://schemas.openxmlformats.org/drawingml/2006/diagram">
-  <w:comment w:id="0">
+  <w:comment w:id="2">
     <w:p>
       <w:pPr>
         <w:spacing w:lineRule="auto" w:after="0" w:line="240" w:before="0"/>
@@ -17146,7 +17188,7 @@
       </w:r>
     </w:p>
   </w:comment>
-  <w:comment w:id="1">
+  <w:comment w:id="3">
     <w:p>
       <w:pPr>
         <w:spacing w:lineRule="auto" w:after="0" w:line="240" w:before="0"/>
@@ -17270,7 +17312,7 @@
       </w:r>
     </w:p>
   </w:comment>
-  <w:comment w:id="2">
+  <w:comment w:id="4">
     <w:p>
       <w:pPr>
         <w:spacing w:lineRule="auto" w:after="0" w:line="240" w:before="0"/>
@@ -17426,7 +17468,7 @@
       </w:r>
     </w:p>
   </w:comment>
-  <w:comment w:id="3">
+  <w:comment w:id="5">
     <w:p>
       <w:pPr>
         <w:spacing w:lineRule="auto" w:after="0" w:line="240" w:before="0"/>
@@ -17527,7 +17569,7 @@
       </w:r>
     </w:p>
   </w:comment>
-  <w:comment w:id="4">
+  <w:comment w:id="6">
     <w:p>
       <w:pPr>
         <w:spacing w:lineRule="auto" w:after="0" w:line="240" w:before="0"/>
@@ -17734,7 +17776,7 @@
       </w:r>
     </w:p>
   </w:comment>
-  <w:comment w:id="5">
+  <w:comment w:id="7">
     <w:p>
       <w:pPr>
         <w:spacing w:lineRule="auto" w:after="0" w:line="240" w:before="0"/>
@@ -17818,7 +17860,7 @@
       </w:r>
     </w:p>
   </w:comment>
-  <w:comment w:id="6">
+  <w:comment w:id="8">
     <w:p>
       <w:pPr>
         <w:spacing w:lineRule="auto" w:after="0" w:line="240" w:before="0"/>
@@ -18008,7 +18050,7 @@
       </w:r>
     </w:p>
   </w:comment>
-  <w:comment w:id="7">
+  <w:comment w:id="9">
     <w:p>
       <w:pPr>
         <w:spacing w:lineRule="auto" w:after="0" w:line="240" w:before="0"/>
@@ -18056,7 +18098,7 @@
       </w:r>
     </w:p>
   </w:comment>
-  <w:comment w:id="8">
+  <w:comment w:id="10">
     <w:p>
       <w:pPr>
         <w:spacing w:lineRule="auto" w:after="0" w:line="240" w:before="0"/>
@@ -18104,7 +18146,7 @@
       </w:r>
     </w:p>
   </w:comment>
-  <w:comment w:id="9">
+  <w:comment w:id="11">
     <w:p>
       <w:pPr>
         <w:spacing w:lineRule="auto" w:after="0" w:line="240" w:before="0"/>
@@ -18205,7 +18247,7 @@
       </w:r>
     </w:p>
   </w:comment>
-  <w:comment w:id="10">
+  <w:comment w:id="12">
     <w:p>
       <w:pPr>
         <w:spacing w:lineRule="auto" w:after="0" w:line="240" w:before="0"/>
@@ -18253,7 +18295,7 @@
       </w:r>
     </w:p>
   </w:comment>
-  <w:comment w:id="11">
+  <w:comment w:id="13">
     <w:p>
       <w:pPr>
         <w:spacing w:lineRule="auto" w:after="0" w:line="240" w:before="0"/>
@@ -18354,7 +18396,7 @@
       </w:r>
     </w:p>
   </w:comment>
-  <w:comment w:id="12">
+  <w:comment w:id="14">
     <w:p>
       <w:pPr>
         <w:spacing w:lineRule="auto" w:after="0" w:line="240" w:before="0"/>
@@ -18614,7 +18656,7 @@
       </w:r>
     </w:p>
   </w:comment>
-  <w:comment w:id="13">
+  <w:comment w:id="15">
     <w:p>
       <w:pPr>
         <w:spacing w:lineRule="auto" w:after="0" w:line="240" w:before="0"/>
@@ -18662,7 +18704,7 @@
       </w:r>
     </w:p>
   </w:comment>
-  <w:comment w:id="14">
+  <w:comment w:id="16">
     <w:p>
       <w:pPr>
         <w:spacing w:lineRule="auto" w:after="0" w:line="240" w:before="0"/>
@@ -18763,7 +18805,7 @@
       </w:r>
     </w:p>
   </w:comment>
-  <w:comment w:id="15">
+  <w:comment w:id="17">
     <w:p>
       <w:pPr>
         <w:spacing w:lineRule="auto" w:after="0" w:line="240" w:before="0"/>
@@ -18864,7 +18906,7 @@
       </w:r>
     </w:p>
   </w:comment>
-  <w:comment w:id="16">
+  <w:comment w:id="18">
     <w:p>
       <w:pPr>
         <w:spacing w:lineRule="auto" w:after="0" w:line="240" w:before="0"/>
@@ -18912,7 +18954,7 @@
       </w:r>
     </w:p>
   </w:comment>
-  <w:comment w:id="17">
+  <w:comment w:id="19">
     <w:p>
       <w:pPr>
         <w:spacing w:lineRule="auto" w:after="0" w:line="240" w:before="0"/>
@@ -18960,7 +19002,7 @@
       </w:r>
     </w:p>
   </w:comment>
-  <w:comment w:id="18">
+  <w:comment w:id="20">
     <w:p>
       <w:pPr>
         <w:spacing w:lineRule="auto" w:after="0" w:line="240" w:before="0"/>
@@ -19061,7 +19103,7 @@
       </w:r>
     </w:p>
   </w:comment>
-  <w:comment w:id="19">
+  <w:comment w:id="21">
     <w:p>
       <w:pPr>
         <w:spacing w:lineRule="auto" w:after="0" w:line="240" w:before="0"/>
@@ -19162,7 +19204,7 @@
       </w:r>
     </w:p>
   </w:comment>
-  <w:comment w:id="20">
+  <w:comment w:id="22">
     <w:p>
       <w:pPr>
         <w:spacing w:lineRule="auto" w:after="0" w:line="240" w:before="0"/>
@@ -19210,7 +19252,7 @@
       </w:r>
     </w:p>
   </w:comment>
-  <w:comment w:id="21">
+  <w:comment w:id="23">
     <w:p>
       <w:pPr>
         <w:spacing w:lineRule="auto" w:after="0" w:line="240" w:before="0"/>
@@ -19258,7 +19300,7 @@
       </w:r>
     </w:p>
   </w:comment>
-  <w:comment w:id="22">
+  <w:comment w:id="24">
     <w:p>
       <w:pPr>
         <w:spacing w:lineRule="auto" w:after="0" w:line="240" w:before="0"/>
@@ -19677,7 +19719,7 @@
       </w:r>
     </w:p>
   </w:comment>
-  <w:comment w:id="23">
+  <w:comment w:id="25">
     <w:p>
       <w:pPr>
         <w:spacing w:lineRule="auto" w:after="0" w:line="240" w:before="0"/>
@@ -19778,7 +19820,7 @@
       </w:r>
     </w:p>
   </w:comment>
-  <w:comment w:id="24">
+  <w:comment w:id="26">
     <w:p>
       <w:pPr>
         <w:spacing w:lineRule="auto" w:after="0" w:line="240" w:before="0"/>
@@ -19826,7 +19868,7 @@
       </w:r>
     </w:p>
   </w:comment>
-  <w:comment w:id="25">
+  <w:comment w:id="27">
     <w:p>
       <w:pPr>
         <w:spacing w:lineRule="auto" w:after="0" w:line="240" w:before="0"/>
@@ -19980,7 +20022,7 @@
       </w:r>
     </w:p>
   </w:comment>
-  <w:comment w:id="26">
+  <w:comment w:id="28">
     <w:p>
       <w:pPr>
         <w:spacing w:lineRule="auto" w:after="0" w:line="240" w:before="0"/>
@@ -20028,7 +20070,7 @@
       </w:r>
     </w:p>
   </w:comment>
-  <w:comment w:id="27">
+  <w:comment w:id="29">
     <w:p>
       <w:pPr>
         <w:spacing w:lineRule="auto" w:after="0" w:line="240" w:before="0"/>
@@ -20129,7 +20171,7 @@
       </w:r>
     </w:p>
   </w:comment>
-  <w:comment w:id="28">
+  <w:comment w:id="30">
     <w:p>
       <w:pPr>
         <w:spacing w:lineRule="auto" w:after="0" w:line="240" w:before="0"/>
@@ -20283,7 +20325,7 @@
       </w:r>
     </w:p>
   </w:comment>
-  <w:comment w:id="29">
+  <w:comment w:id="31">
     <w:p>
       <w:pPr>
         <w:spacing w:lineRule="auto" w:after="0" w:line="240" w:before="0"/>
@@ -20328,106 +20370,106 @@
           <w:rtl w:val="0"/>
         </w:rPr>
         <w:t xml:space="preserve">убрал бы это</w:t>
-      </w:r>
-    </w:p>
-  </w:comment>
-  <w:comment w:id="30">
-    <w:p>
-      <w:pPr>
-        <w:spacing w:lineRule="auto" w:after="0" w:line="240" w:before="0"/>
-        <w:ind w:left="0" w:firstLine="0" w:right="0"/>
-        <w:contextualSpacing w:val="0"/>
-        <w:jc w:val="left"/>
-      </w:pPr>
-      <w:r>
-        <w:rPr>
-          <w:rFonts w:cs="Arial" w:hAnsi="Arial" w:eastAsia="Arial" w:ascii="Arial"/>
-          <w:b w:val="0"/>
-          <w:i w:val="0"/>
-          <w:smallCaps w:val="0"/>
-          <w:strike w:val="0"/>
-          <w:color w:val="000000"/>
-          <w:sz w:val="22"/>
-          <w:u w:val="none"/>
-          <w:vertAlign w:val="baseline"/>
-          <w:rtl w:val="0"/>
-        </w:rPr>
-        <w:t xml:space="preserve">SergCold .:</w:t>
-      </w:r>
-    </w:p>
-    <w:p>
-      <w:pPr>
-        <w:spacing w:lineRule="auto" w:after="0" w:line="240" w:before="0"/>
-        <w:ind w:left="0" w:firstLine="0" w:right="0"/>
-        <w:contextualSpacing w:val="0"/>
-        <w:jc w:val="left"/>
-      </w:pPr>
-      <w:r>
-        <w:rPr>
-          <w:rFonts w:cs="Arial" w:hAnsi="Arial" w:eastAsia="Arial" w:ascii="Arial"/>
-          <w:b w:val="0"/>
-          <w:i w:val="0"/>
-          <w:smallCaps w:val="0"/>
-          <w:strike w:val="0"/>
-          <w:color w:val="000000"/>
-          <w:sz w:val="22"/>
-          <w:u w:val="none"/>
-          <w:vertAlign w:val="baseline"/>
-          <w:rtl w:val="0"/>
-        </w:rPr>
-        <w:t xml:space="preserve">без очень, или можно весьма</w:t>
-      </w:r>
-    </w:p>
-  </w:comment>
-  <w:comment w:id="31">
-    <w:p>
-      <w:pPr>
-        <w:spacing w:lineRule="auto" w:after="0" w:line="240" w:before="0"/>
-        <w:ind w:left="0" w:firstLine="0" w:right="0"/>
-        <w:contextualSpacing w:val="0"/>
-        <w:jc w:val="left"/>
-      </w:pPr>
-      <w:r>
-        <w:rPr>
-          <w:rFonts w:cs="Arial" w:hAnsi="Arial" w:eastAsia="Arial" w:ascii="Arial"/>
-          <w:b w:val="0"/>
-          <w:i w:val="0"/>
-          <w:smallCaps w:val="0"/>
-          <w:strike w:val="0"/>
-          <w:color w:val="000000"/>
-          <w:sz w:val="22"/>
-          <w:u w:val="none"/>
-          <w:vertAlign w:val="baseline"/>
-          <w:rtl w:val="0"/>
-        </w:rPr>
-        <w:t xml:space="preserve">Yulia Nozdrina:</w:t>
-      </w:r>
-    </w:p>
-    <w:p>
-      <w:pPr>
-        <w:spacing w:lineRule="auto" w:after="0" w:line="240" w:before="0"/>
-        <w:ind w:left="0" w:firstLine="0" w:right="0"/>
-        <w:contextualSpacing w:val="0"/>
-        <w:jc w:val="left"/>
-      </w:pPr>
-      <w:r>
-        <w:rPr>
-          <w:rFonts w:cs="Arial" w:hAnsi="Arial" w:eastAsia="Arial" w:ascii="Arial"/>
-          <w:b w:val="0"/>
-          <w:i w:val="0"/>
-          <w:smallCaps w:val="0"/>
-          <w:strike w:val="0"/>
-          <w:color w:val="000000"/>
-          <w:sz w:val="22"/>
-          <w:u w:val="none"/>
-          <w:vertAlign w:val="baseline"/>
-          <w:rtl w:val="0"/>
-        </w:rPr>
-        <w:t xml:space="preserve">он? мальчик? гриффиндорец? а то повторений многовато</w:t>
       </w:r>
     </w:p>
   </w:comment>
   <w:comment w:id="32">
+    <w:p>
+      <w:pPr>
+        <w:spacing w:lineRule="auto" w:after="0" w:line="240" w:before="0"/>
+        <w:ind w:left="0" w:firstLine="0" w:right="0"/>
+        <w:contextualSpacing w:val="0"/>
+        <w:jc w:val="left"/>
+      </w:pPr>
+      <w:r>
+        <w:rPr>
+          <w:rFonts w:cs="Arial" w:hAnsi="Arial" w:eastAsia="Arial" w:ascii="Arial"/>
+          <w:b w:val="0"/>
+          <w:i w:val="0"/>
+          <w:smallCaps w:val="0"/>
+          <w:strike w:val="0"/>
+          <w:color w:val="000000"/>
+          <w:sz w:val="22"/>
+          <w:u w:val="none"/>
+          <w:vertAlign w:val="baseline"/>
+          <w:rtl w:val="0"/>
+        </w:rPr>
+        <w:t xml:space="preserve">SergCold .:</w:t>
+      </w:r>
+    </w:p>
+    <w:p>
+      <w:pPr>
+        <w:spacing w:lineRule="auto" w:after="0" w:line="240" w:before="0"/>
+        <w:ind w:left="0" w:firstLine="0" w:right="0"/>
+        <w:contextualSpacing w:val="0"/>
+        <w:jc w:val="left"/>
+      </w:pPr>
+      <w:r>
+        <w:rPr>
+          <w:rFonts w:cs="Arial" w:hAnsi="Arial" w:eastAsia="Arial" w:ascii="Arial"/>
+          <w:b w:val="0"/>
+          <w:i w:val="0"/>
+          <w:smallCaps w:val="0"/>
+          <w:strike w:val="0"/>
+          <w:color w:val="000000"/>
+          <w:sz w:val="22"/>
+          <w:u w:val="none"/>
+          <w:vertAlign w:val="baseline"/>
+          <w:rtl w:val="0"/>
+        </w:rPr>
+        <w:t xml:space="preserve">без очень, или можно весьма</w:t>
+      </w:r>
+    </w:p>
+  </w:comment>
+  <w:comment w:id="33">
+    <w:p>
+      <w:pPr>
+        <w:spacing w:lineRule="auto" w:after="0" w:line="240" w:before="0"/>
+        <w:ind w:left="0" w:firstLine="0" w:right="0"/>
+        <w:contextualSpacing w:val="0"/>
+        <w:jc w:val="left"/>
+      </w:pPr>
+      <w:r>
+        <w:rPr>
+          <w:rFonts w:cs="Arial" w:hAnsi="Arial" w:eastAsia="Arial" w:ascii="Arial"/>
+          <w:b w:val="0"/>
+          <w:i w:val="0"/>
+          <w:smallCaps w:val="0"/>
+          <w:strike w:val="0"/>
+          <w:color w:val="000000"/>
+          <w:sz w:val="22"/>
+          <w:u w:val="none"/>
+          <w:vertAlign w:val="baseline"/>
+          <w:rtl w:val="0"/>
+        </w:rPr>
+        <w:t xml:space="preserve">Yulia Nozdrina:</w:t>
+      </w:r>
+    </w:p>
+    <w:p>
+      <w:pPr>
+        <w:spacing w:lineRule="auto" w:after="0" w:line="240" w:before="0"/>
+        <w:ind w:left="0" w:firstLine="0" w:right="0"/>
+        <w:contextualSpacing w:val="0"/>
+        <w:jc w:val="left"/>
+      </w:pPr>
+      <w:r>
+        <w:rPr>
+          <w:rFonts w:cs="Arial" w:hAnsi="Arial" w:eastAsia="Arial" w:ascii="Arial"/>
+          <w:b w:val="0"/>
+          <w:i w:val="0"/>
+          <w:smallCaps w:val="0"/>
+          <w:strike w:val="0"/>
+          <w:color w:val="000000"/>
+          <w:sz w:val="22"/>
+          <w:u w:val="none"/>
+          <w:vertAlign w:val="baseline"/>
+          <w:rtl w:val="0"/>
+        </w:rPr>
+        <w:t xml:space="preserve">он? мальчик? гриффиндорец? а то повторений многовато</w:t>
+      </w:r>
+    </w:p>
+  </w:comment>
+  <w:comment w:id="34">
     <w:p>
       <w:pPr>
         <w:spacing w:lineRule="auto" w:after="0" w:line="240" w:before="0"/>
@@ -20528,7 +20570,7 @@
       </w:r>
     </w:p>
   </w:comment>
-  <w:comment w:id="33">
+  <w:comment w:id="35">
     <w:p>
       <w:pPr>
         <w:spacing w:lineRule="auto" w:after="0" w:line="240" w:before="0"/>
@@ -20771,7 +20813,7 @@
       </w:r>
     </w:p>
   </w:comment>
-  <w:comment w:id="34">
+  <w:comment w:id="36">
     <w:p>
       <w:pPr>
         <w:spacing w:lineRule="auto" w:after="0" w:line="240" w:before="0"/>
@@ -20872,7 +20914,7 @@
       </w:r>
     </w:p>
   </w:comment>
-  <w:comment w:id="35">
+  <w:comment w:id="37">
     <w:p>
       <w:pPr>
         <w:spacing w:lineRule="auto" w:after="0" w:line="240" w:before="0"/>
@@ -20920,7 +20962,7 @@
       </w:r>
     </w:p>
   </w:comment>
-  <w:comment w:id="36">
+  <w:comment w:id="38">
     <w:p>
       <w:pPr>
         <w:spacing w:lineRule="auto" w:after="0" w:line="240" w:before="0"/>
@@ -21021,7 +21063,7 @@
       </w:r>
     </w:p>
   </w:comment>
-  <w:comment w:id="37">
+  <w:comment w:id="39">
     <w:p>
       <w:pPr>
         <w:spacing w:lineRule="auto" w:after="0" w:line="240" w:before="0"/>
@@ -21069,7 +21111,7 @@
       </w:r>
     </w:p>
   </w:comment>
-  <w:comment w:id="38">
+  <w:comment w:id="40">
     <w:p>
       <w:pPr>
         <w:spacing w:lineRule="auto" w:after="0" w:line="240" w:before="0"/>
@@ -21170,7 +21212,7 @@
       </w:r>
     </w:p>
   </w:comment>
-  <w:comment w:id="39">
+  <w:comment w:id="41">
     <w:p>
       <w:pPr>
         <w:spacing w:lineRule="auto" w:after="0" w:line="240" w:before="0"/>
@@ -21436,7 +21478,7 @@
       </w:r>
     </w:p>
   </w:comment>
-  <w:comment w:id="40">
+  <w:comment w:id="42">
     <w:p>
       <w:pPr>
         <w:spacing w:lineRule="auto" w:after="0" w:line="240" w:before="0"/>
@@ -21537,7 +21579,7 @@
       </w:r>
     </w:p>
   </w:comment>
-  <w:comment w:id="41">
+  <w:comment w:id="43">
     <w:p>
       <w:pPr>
         <w:spacing w:lineRule="auto" w:after="0" w:line="240" w:before="0"/>
@@ -21638,7 +21680,7 @@
       </w:r>
     </w:p>
   </w:comment>
-  <w:comment w:id="42">
+  <w:comment w:id="44">
     <w:p>
       <w:pPr>
         <w:spacing w:lineRule="auto" w:after="0" w:line="240" w:before="0"/>
@@ -21686,7 +21728,7 @@
       </w:r>
     </w:p>
   </w:comment>
-  <w:comment w:id="43">
+  <w:comment w:id="45">
     <w:p>
       <w:pPr>
         <w:spacing w:lineRule="auto" w:after="0" w:line="240" w:before="0"/>
@@ -21787,7 +21829,7 @@
       </w:r>
     </w:p>
   </w:comment>
-  <w:comment w:id="44">
+  <w:comment w:id="46">
     <w:p>
       <w:pPr>
         <w:spacing w:lineRule="auto" w:after="0" w:line="240" w:before="0"/>
@@ -21960,7 +22002,7 @@
       </w:r>
     </w:p>
   </w:comment>
-  <w:comment w:id="45">
+  <w:comment w:id="47">
     <w:p>
       <w:pPr>
         <w:spacing w:lineRule="auto" w:after="0" w:line="240" w:before="0"/>
@@ -22137,7 +22179,7 @@
       </w:r>
     </w:p>
   </w:comment>
-  <w:comment w:id="46">
+  <w:comment w:id="48">
     <w:p>
       <w:pPr>
         <w:spacing w:lineRule="auto" w:after="0" w:line="240" w:before="0"/>
@@ -22261,7 +22303,7 @@
       </w:r>
     </w:p>
   </w:comment>
-  <w:comment w:id="47">
+  <w:comment w:id="49">
     <w:p>
       <w:pPr>
         <w:spacing w:lineRule="auto" w:after="0" w:line="240" w:before="0"/>
@@ -22306,106 +22348,106 @@
           <w:rtl w:val="0"/>
         </w:rPr>
         <w:t xml:space="preserve">стоял</w:t>
-      </w:r>
-    </w:p>
-  </w:comment>
-  <w:comment w:id="48">
-    <w:p>
-      <w:pPr>
-        <w:spacing w:lineRule="auto" w:after="0" w:line="240" w:before="0"/>
-        <w:ind w:left="0" w:firstLine="0" w:right="0"/>
-        <w:contextualSpacing w:val="0"/>
-        <w:jc w:val="left"/>
-      </w:pPr>
-      <w:r>
-        <w:rPr>
-          <w:rFonts w:cs="Arial" w:hAnsi="Arial" w:eastAsia="Arial" w:ascii="Arial"/>
-          <w:b w:val="0"/>
-          <w:i w:val="0"/>
-          <w:smallCaps w:val="0"/>
-          <w:strike w:val="0"/>
-          <w:color w:val="000000"/>
-          <w:sz w:val="22"/>
-          <w:u w:val="none"/>
-          <w:vertAlign w:val="baseline"/>
-          <w:rtl w:val="0"/>
-        </w:rPr>
-        <w:t xml:space="preserve">Victor Gavrish:</w:t>
-      </w:r>
-    </w:p>
-    <w:p>
-      <w:pPr>
-        <w:spacing w:lineRule="auto" w:after="0" w:line="240" w:before="0"/>
-        <w:ind w:left="0" w:firstLine="0" w:right="0"/>
-        <w:contextualSpacing w:val="0"/>
-        <w:jc w:val="left"/>
-      </w:pPr>
-      <w:r>
-        <w:rPr>
-          <w:rFonts w:cs="Arial" w:hAnsi="Arial" w:eastAsia="Arial" w:ascii="Arial"/>
-          <w:b w:val="0"/>
-          <w:i w:val="0"/>
-          <w:smallCaps w:val="0"/>
-          <w:strike w:val="0"/>
-          <w:color w:val="000000"/>
-          <w:sz w:val="22"/>
-          <w:u w:val="none"/>
-          <w:vertAlign w:val="baseline"/>
-          <w:rtl w:val="0"/>
-        </w:rPr>
-        <w:t xml:space="preserve">убрать?</w:t>
-      </w:r>
-    </w:p>
-  </w:comment>
-  <w:comment w:id="49">
-    <w:p>
-      <w:pPr>
-        <w:spacing w:lineRule="auto" w:after="0" w:line="240" w:before="0"/>
-        <w:ind w:left="0" w:firstLine="0" w:right="0"/>
-        <w:contextualSpacing w:val="0"/>
-        <w:jc w:val="left"/>
-      </w:pPr>
-      <w:r>
-        <w:rPr>
-          <w:rFonts w:cs="Arial" w:hAnsi="Arial" w:eastAsia="Arial" w:ascii="Arial"/>
-          <w:b w:val="0"/>
-          <w:i w:val="0"/>
-          <w:smallCaps w:val="0"/>
-          <w:strike w:val="0"/>
-          <w:color w:val="000000"/>
-          <w:sz w:val="22"/>
-          <w:u w:val="none"/>
-          <w:vertAlign w:val="baseline"/>
-          <w:rtl w:val="0"/>
-        </w:rPr>
-        <w:t xml:space="preserve">Victor Gavrish:</w:t>
-      </w:r>
-    </w:p>
-    <w:p>
-      <w:pPr>
-        <w:spacing w:lineRule="auto" w:after="0" w:line="240" w:before="0"/>
-        <w:ind w:left="0" w:firstLine="0" w:right="0"/>
-        <w:contextualSpacing w:val="0"/>
-        <w:jc w:val="left"/>
-      </w:pPr>
-      <w:r>
-        <w:rPr>
-          <w:rFonts w:cs="Arial" w:hAnsi="Arial" w:eastAsia="Arial" w:ascii="Arial"/>
-          <w:b w:val="0"/>
-          <w:i w:val="0"/>
-          <w:smallCaps w:val="0"/>
-          <w:strike w:val="0"/>
-          <w:color w:val="000000"/>
-          <w:sz w:val="22"/>
-          <w:u w:val="none"/>
-          <w:vertAlign w:val="baseline"/>
-          <w:rtl w:val="0"/>
-        </w:rPr>
-        <w:t xml:space="preserve">честное слово?</w:t>
       </w:r>
     </w:p>
   </w:comment>
   <w:comment w:id="50">
+    <w:p>
+      <w:pPr>
+        <w:spacing w:lineRule="auto" w:after="0" w:line="240" w:before="0"/>
+        <w:ind w:left="0" w:firstLine="0" w:right="0"/>
+        <w:contextualSpacing w:val="0"/>
+        <w:jc w:val="left"/>
+      </w:pPr>
+      <w:r>
+        <w:rPr>
+          <w:rFonts w:cs="Arial" w:hAnsi="Arial" w:eastAsia="Arial" w:ascii="Arial"/>
+          <w:b w:val="0"/>
+          <w:i w:val="0"/>
+          <w:smallCaps w:val="0"/>
+          <w:strike w:val="0"/>
+          <w:color w:val="000000"/>
+          <w:sz w:val="22"/>
+          <w:u w:val="none"/>
+          <w:vertAlign w:val="baseline"/>
+          <w:rtl w:val="0"/>
+        </w:rPr>
+        <w:t xml:space="preserve">Victor Gavrish:</w:t>
+      </w:r>
+    </w:p>
+    <w:p>
+      <w:pPr>
+        <w:spacing w:lineRule="auto" w:after="0" w:line="240" w:before="0"/>
+        <w:ind w:left="0" w:firstLine="0" w:right="0"/>
+        <w:contextualSpacing w:val="0"/>
+        <w:jc w:val="left"/>
+      </w:pPr>
+      <w:r>
+        <w:rPr>
+          <w:rFonts w:cs="Arial" w:hAnsi="Arial" w:eastAsia="Arial" w:ascii="Arial"/>
+          <w:b w:val="0"/>
+          <w:i w:val="0"/>
+          <w:smallCaps w:val="0"/>
+          <w:strike w:val="0"/>
+          <w:color w:val="000000"/>
+          <w:sz w:val="22"/>
+          <w:u w:val="none"/>
+          <w:vertAlign w:val="baseline"/>
+          <w:rtl w:val="0"/>
+        </w:rPr>
+        <w:t xml:space="preserve">убрать?</w:t>
+      </w:r>
+    </w:p>
+  </w:comment>
+  <w:comment w:id="51">
+    <w:p>
+      <w:pPr>
+        <w:spacing w:lineRule="auto" w:after="0" w:line="240" w:before="0"/>
+        <w:ind w:left="0" w:firstLine="0" w:right="0"/>
+        <w:contextualSpacing w:val="0"/>
+        <w:jc w:val="left"/>
+      </w:pPr>
+      <w:r>
+        <w:rPr>
+          <w:rFonts w:cs="Arial" w:hAnsi="Arial" w:eastAsia="Arial" w:ascii="Arial"/>
+          <w:b w:val="0"/>
+          <w:i w:val="0"/>
+          <w:smallCaps w:val="0"/>
+          <w:strike w:val="0"/>
+          <w:color w:val="000000"/>
+          <w:sz w:val="22"/>
+          <w:u w:val="none"/>
+          <w:vertAlign w:val="baseline"/>
+          <w:rtl w:val="0"/>
+        </w:rPr>
+        <w:t xml:space="preserve">Victor Gavrish:</w:t>
+      </w:r>
+    </w:p>
+    <w:p>
+      <w:pPr>
+        <w:spacing w:lineRule="auto" w:after="0" w:line="240" w:before="0"/>
+        <w:ind w:left="0" w:firstLine="0" w:right="0"/>
+        <w:contextualSpacing w:val="0"/>
+        <w:jc w:val="left"/>
+      </w:pPr>
+      <w:r>
+        <w:rPr>
+          <w:rFonts w:cs="Arial" w:hAnsi="Arial" w:eastAsia="Arial" w:ascii="Arial"/>
+          <w:b w:val="0"/>
+          <w:i w:val="0"/>
+          <w:smallCaps w:val="0"/>
+          <w:strike w:val="0"/>
+          <w:color w:val="000000"/>
+          <w:sz w:val="22"/>
+          <w:u w:val="none"/>
+          <w:vertAlign w:val="baseline"/>
+          <w:rtl w:val="0"/>
+        </w:rPr>
+        <w:t xml:space="preserve">честное слово?</w:t>
+      </w:r>
+    </w:p>
+  </w:comment>
+  <w:comment w:id="52">
     <w:p>
       <w:pPr>
         <w:spacing w:lineRule="auto" w:after="0" w:line="240" w:before="0"/>
@@ -22506,7 +22548,7 @@
       </w:r>
     </w:p>
   </w:comment>
-  <w:comment w:id="51">
+  <w:comment w:id="53">
     <w:p>
       <w:pPr>
         <w:spacing w:lineRule="auto" w:after="0" w:line="240" w:before="0"/>
@@ -22607,7 +22649,7 @@
       </w:r>
     </w:p>
   </w:comment>
-  <w:comment w:id="52">
+  <w:comment w:id="54">
     <w:p>
       <w:pPr>
         <w:spacing w:lineRule="auto" w:after="0" w:line="240" w:before="0"/>
@@ -22761,7 +22803,7 @@
       </w:r>
     </w:p>
   </w:comment>
-  <w:comment w:id="53">
+  <w:comment w:id="55">
     <w:p>
       <w:pPr>
         <w:spacing w:lineRule="auto" w:after="0" w:line="240" w:before="0"/>
@@ -22809,7 +22851,7 @@
       </w:r>
     </w:p>
   </w:comment>
-  <w:comment w:id="54">
+  <w:comment w:id="56">
     <w:p>
       <w:pPr>
         <w:spacing w:lineRule="auto" w:after="0" w:line="240" w:before="0"/>
@@ -22857,7 +22899,7 @@
       </w:r>
     </w:p>
   </w:comment>
-  <w:comment w:id="55">
+  <w:comment w:id="57">
     <w:p>
       <w:pPr>
         <w:spacing w:lineRule="auto" w:after="0" w:line="240" w:before="0"/>
@@ -23500,7 +23542,7 @@
       </w:r>
     </w:p>
   </w:comment>
-  <w:comment w:id="56">
+  <w:comment w:id="58">
     <w:p>
       <w:pPr>
         <w:spacing w:lineRule="auto" w:after="0" w:line="240" w:before="0"/>
@@ -23654,7 +23696,7 @@
       </w:r>
     </w:p>
   </w:comment>
-  <w:comment w:id="57">
+  <w:comment w:id="59">
     <w:p>
       <w:pPr>
         <w:spacing w:lineRule="auto" w:after="0" w:line="240" w:before="0"/>
@@ -23699,106 +23741,106 @@
           <w:rtl w:val="0"/>
         </w:rPr>
         <w:t xml:space="preserve">см.выше</w:t>
-      </w:r>
-    </w:p>
-  </w:comment>
-  <w:comment w:id="58">
-    <w:p>
-      <w:pPr>
-        <w:spacing w:lineRule="auto" w:after="0" w:line="240" w:before="0"/>
-        <w:ind w:left="0" w:firstLine="0" w:right="0"/>
-        <w:contextualSpacing w:val="0"/>
-        <w:jc w:val="left"/>
-      </w:pPr>
-      <w:r>
-        <w:rPr>
-          <w:rFonts w:cs="Arial" w:hAnsi="Arial" w:eastAsia="Arial" w:ascii="Arial"/>
-          <w:b w:val="0"/>
-          <w:i w:val="0"/>
-          <w:smallCaps w:val="0"/>
-          <w:strike w:val="0"/>
-          <w:color w:val="000000"/>
-          <w:sz w:val="22"/>
-          <w:u w:val="none"/>
-          <w:vertAlign w:val="baseline"/>
-          <w:rtl w:val="0"/>
-        </w:rPr>
-        <w:t xml:space="preserve">Victor Gavrish:</w:t>
-      </w:r>
-    </w:p>
-    <w:p>
-      <w:pPr>
-        <w:spacing w:lineRule="auto" w:after="0" w:line="240" w:before="0"/>
-        <w:ind w:left="0" w:firstLine="0" w:right="0"/>
-        <w:contextualSpacing w:val="0"/>
-        <w:jc w:val="left"/>
-      </w:pPr>
-      <w:r>
-        <w:rPr>
-          <w:rFonts w:cs="Arial" w:hAnsi="Arial" w:eastAsia="Arial" w:ascii="Arial"/>
-          <w:b w:val="0"/>
-          <w:i w:val="0"/>
-          <w:smallCaps w:val="0"/>
-          <w:strike w:val="0"/>
-          <w:color w:val="000000"/>
-          <w:sz w:val="22"/>
-          <w:u w:val="none"/>
-          <w:vertAlign w:val="baseline"/>
-          <w:rtl w:val="0"/>
-        </w:rPr>
-        <w:t xml:space="preserve">Ну что ж, тогда сразу перейдём к делу?</w:t>
-      </w:r>
-    </w:p>
-  </w:comment>
-  <w:comment w:id="59">
-    <w:p>
-      <w:pPr>
-        <w:spacing w:lineRule="auto" w:after="0" w:line="240" w:before="0"/>
-        <w:ind w:left="0" w:firstLine="0" w:right="0"/>
-        <w:contextualSpacing w:val="0"/>
-        <w:jc w:val="left"/>
-      </w:pPr>
-      <w:r>
-        <w:rPr>
-          <w:rFonts w:cs="Arial" w:hAnsi="Arial" w:eastAsia="Arial" w:ascii="Arial"/>
-          <w:b w:val="0"/>
-          <w:i w:val="0"/>
-          <w:smallCaps w:val="0"/>
-          <w:strike w:val="0"/>
-          <w:color w:val="000000"/>
-          <w:sz w:val="22"/>
-          <w:u w:val="none"/>
-          <w:vertAlign w:val="baseline"/>
-          <w:rtl w:val="0"/>
-        </w:rPr>
-        <w:t xml:space="preserve">Victor Gavrish:</w:t>
-      </w:r>
-    </w:p>
-    <w:p>
-      <w:pPr>
-        <w:spacing w:lineRule="auto" w:after="0" w:line="240" w:before="0"/>
-        <w:ind w:left="0" w:firstLine="0" w:right="0"/>
-        <w:contextualSpacing w:val="0"/>
-        <w:jc w:val="left"/>
-      </w:pPr>
-      <w:r>
-        <w:rPr>
-          <w:rFonts w:cs="Arial" w:hAnsi="Arial" w:eastAsia="Arial" w:ascii="Arial"/>
-          <w:b w:val="0"/>
-          <w:i w:val="0"/>
-          <w:smallCaps w:val="0"/>
-          <w:strike w:val="0"/>
-          <w:color w:val="000000"/>
-          <w:sz w:val="22"/>
-          <w:u w:val="none"/>
-          <w:vertAlign w:val="baseline"/>
-          <w:rtl w:val="0"/>
-        </w:rPr>
-        <w:t xml:space="preserve">as a possession - видимо, давать взаймы, в пользование, можно</w:t>
       </w:r>
     </w:p>
   </w:comment>
   <w:comment w:id="60">
+    <w:p>
+      <w:pPr>
+        <w:spacing w:lineRule="auto" w:after="0" w:line="240" w:before="0"/>
+        <w:ind w:left="0" w:firstLine="0" w:right="0"/>
+        <w:contextualSpacing w:val="0"/>
+        <w:jc w:val="left"/>
+      </w:pPr>
+      <w:r>
+        <w:rPr>
+          <w:rFonts w:cs="Arial" w:hAnsi="Arial" w:eastAsia="Arial" w:ascii="Arial"/>
+          <w:b w:val="0"/>
+          <w:i w:val="0"/>
+          <w:smallCaps w:val="0"/>
+          <w:strike w:val="0"/>
+          <w:color w:val="000000"/>
+          <w:sz w:val="22"/>
+          <w:u w:val="none"/>
+          <w:vertAlign w:val="baseline"/>
+          <w:rtl w:val="0"/>
+        </w:rPr>
+        <w:t xml:space="preserve">Victor Gavrish:</w:t>
+      </w:r>
+    </w:p>
+    <w:p>
+      <w:pPr>
+        <w:spacing w:lineRule="auto" w:after="0" w:line="240" w:before="0"/>
+        <w:ind w:left="0" w:firstLine="0" w:right="0"/>
+        <w:contextualSpacing w:val="0"/>
+        <w:jc w:val="left"/>
+      </w:pPr>
+      <w:r>
+        <w:rPr>
+          <w:rFonts w:cs="Arial" w:hAnsi="Arial" w:eastAsia="Arial" w:ascii="Arial"/>
+          <w:b w:val="0"/>
+          <w:i w:val="0"/>
+          <w:smallCaps w:val="0"/>
+          <w:strike w:val="0"/>
+          <w:color w:val="000000"/>
+          <w:sz w:val="22"/>
+          <w:u w:val="none"/>
+          <w:vertAlign w:val="baseline"/>
+          <w:rtl w:val="0"/>
+        </w:rPr>
+        <w:t xml:space="preserve">Ну что ж, тогда сразу перейдём к делу?</w:t>
+      </w:r>
+    </w:p>
+  </w:comment>
+  <w:comment w:id="61">
+    <w:p>
+      <w:pPr>
+        <w:spacing w:lineRule="auto" w:after="0" w:line="240" w:before="0"/>
+        <w:ind w:left="0" w:firstLine="0" w:right="0"/>
+        <w:contextualSpacing w:val="0"/>
+        <w:jc w:val="left"/>
+      </w:pPr>
+      <w:r>
+        <w:rPr>
+          <w:rFonts w:cs="Arial" w:hAnsi="Arial" w:eastAsia="Arial" w:ascii="Arial"/>
+          <w:b w:val="0"/>
+          <w:i w:val="0"/>
+          <w:smallCaps w:val="0"/>
+          <w:strike w:val="0"/>
+          <w:color w:val="000000"/>
+          <w:sz w:val="22"/>
+          <w:u w:val="none"/>
+          <w:vertAlign w:val="baseline"/>
+          <w:rtl w:val="0"/>
+        </w:rPr>
+        <w:t xml:space="preserve">Victor Gavrish:</w:t>
+      </w:r>
+    </w:p>
+    <w:p>
+      <w:pPr>
+        <w:spacing w:lineRule="auto" w:after="0" w:line="240" w:before="0"/>
+        <w:ind w:left="0" w:firstLine="0" w:right="0"/>
+        <w:contextualSpacing w:val="0"/>
+        <w:jc w:val="left"/>
+      </w:pPr>
+      <w:r>
+        <w:rPr>
+          <w:rFonts w:cs="Arial" w:hAnsi="Arial" w:eastAsia="Arial" w:ascii="Arial"/>
+          <w:b w:val="0"/>
+          <w:i w:val="0"/>
+          <w:smallCaps w:val="0"/>
+          <w:strike w:val="0"/>
+          <w:color w:val="000000"/>
+          <w:sz w:val="22"/>
+          <w:u w:val="none"/>
+          <w:vertAlign w:val="baseline"/>
+          <w:rtl w:val="0"/>
+        </w:rPr>
+        <w:t xml:space="preserve">as a possession - видимо, давать взаймы, в пользование, можно</w:t>
+      </w:r>
+    </w:p>
+  </w:comment>
+  <w:comment w:id="62">
     <w:p>
       <w:pPr>
         <w:spacing w:lineRule="auto" w:after="0" w:line="240" w:before="0"/>
@@ -24028,7 +24070,7 @@
       </w:r>
     </w:p>
   </w:comment>
-  <w:comment w:id="61">
+  <w:comment w:id="63">
     <w:p>
       <w:pPr>
         <w:spacing w:lineRule="auto" w:after="0" w:line="240" w:before="0"/>
@@ -24076,7 +24118,7 @@
       </w:r>
     </w:p>
   </w:comment>
-  <w:comment w:id="62">
+  <w:comment w:id="64">
     <w:p>
       <w:pPr>
         <w:spacing w:lineRule="auto" w:after="0" w:line="240" w:before="0"/>
@@ -24124,7 +24166,7 @@
       </w:r>
     </w:p>
   </w:comment>
-  <w:comment w:id="63">
+  <w:comment w:id="65">
     <w:p>
       <w:pPr>
         <w:spacing w:lineRule="auto" w:after="0" w:line="240" w:before="0"/>
@@ -24225,7 +24267,7 @@
       </w:r>
     </w:p>
   </w:comment>
-  <w:comment w:id="64">
+  <w:comment w:id="66">
     <w:p>
       <w:pPr>
         <w:spacing w:lineRule="auto" w:after="0" w:line="240" w:before="0"/>
@@ -24273,7 +24315,7 @@
       </w:r>
     </w:p>
   </w:comment>
-  <w:comment w:id="65">
+  <w:comment w:id="67">
     <w:p>
       <w:pPr>
         <w:spacing w:lineRule="auto" w:after="0" w:line="240" w:before="0"/>
@@ -24321,7 +24363,7 @@
       </w:r>
     </w:p>
   </w:comment>
-  <w:comment w:id="66">
+  <w:comment w:id="68">
     <w:p>
       <w:pPr>
         <w:spacing w:lineRule="auto" w:after="0" w:line="240" w:before="0"/>
@@ -24422,7 +24464,7 @@
       </w:r>
     </w:p>
   </w:comment>
-  <w:comment w:id="67">
+  <w:comment w:id="69">
     <w:p>
       <w:pPr>
         <w:spacing w:lineRule="auto" w:after="0" w:line="240" w:before="0"/>
@@ -24467,106 +24509,106 @@
           <w:rtl w:val="0"/>
         </w:rPr>
         <w:t xml:space="preserve">заберёте у меня мантию</w:t>
-      </w:r>
-    </w:p>
-  </w:comment>
-  <w:comment w:id="68">
-    <w:p>
-      <w:pPr>
-        <w:spacing w:lineRule="auto" w:after="0" w:line="240" w:before="0"/>
-        <w:ind w:left="0" w:firstLine="0" w:right="0"/>
-        <w:contextualSpacing w:val="0"/>
-        <w:jc w:val="left"/>
-      </w:pPr>
-      <w:r>
-        <w:rPr>
-          <w:rFonts w:cs="Arial" w:hAnsi="Arial" w:eastAsia="Arial" w:ascii="Arial"/>
-          <w:b w:val="0"/>
-          <w:i w:val="0"/>
-          <w:smallCaps w:val="0"/>
-          <w:strike w:val="0"/>
-          <w:color w:val="000000"/>
-          <w:sz w:val="22"/>
-          <w:u w:val="none"/>
-          <w:vertAlign w:val="baseline"/>
-          <w:rtl w:val="0"/>
-        </w:rPr>
-        <w:t xml:space="preserve">SergCold .:</w:t>
-      </w:r>
-    </w:p>
-    <w:p>
-      <w:pPr>
-        <w:spacing w:lineRule="auto" w:after="0" w:line="240" w:before="0"/>
-        <w:ind w:left="0" w:firstLine="0" w:right="0"/>
-        <w:contextualSpacing w:val="0"/>
-        <w:jc w:val="left"/>
-      </w:pPr>
-      <w:r>
-        <w:rPr>
-          <w:rFonts w:cs="Arial" w:hAnsi="Arial" w:eastAsia="Arial" w:ascii="Arial"/>
-          <w:b w:val="0"/>
-          <w:i w:val="0"/>
-          <w:smallCaps w:val="0"/>
-          <w:strike w:val="0"/>
-          <w:color w:val="000000"/>
-          <w:sz w:val="22"/>
-          <w:u w:val="none"/>
-          <w:vertAlign w:val="baseline"/>
-          <w:rtl w:val="0"/>
-        </w:rPr>
-        <w:t xml:space="preserve">3 предложения ну ни как не нравятся, да и повторы "Гарри"</w:t>
-      </w:r>
-    </w:p>
-  </w:comment>
-  <w:comment w:id="69">
-    <w:p>
-      <w:pPr>
-        <w:spacing w:lineRule="auto" w:after="0" w:line="240" w:before="0"/>
-        <w:ind w:left="0" w:firstLine="0" w:right="0"/>
-        <w:contextualSpacing w:val="0"/>
-        <w:jc w:val="left"/>
-      </w:pPr>
-      <w:r>
-        <w:rPr>
-          <w:rFonts w:cs="Arial" w:hAnsi="Arial" w:eastAsia="Arial" w:ascii="Arial"/>
-          <w:b w:val="0"/>
-          <w:i w:val="0"/>
-          <w:smallCaps w:val="0"/>
-          <w:strike w:val="0"/>
-          <w:color w:val="000000"/>
-          <w:sz w:val="22"/>
-          <w:u w:val="none"/>
-          <w:vertAlign w:val="baseline"/>
-          <w:rtl w:val="0"/>
-        </w:rPr>
-        <w:t xml:space="preserve">Victor Gavrish:</w:t>
-      </w:r>
-    </w:p>
-    <w:p>
-      <w:pPr>
-        <w:spacing w:lineRule="auto" w:after="0" w:line="240" w:before="0"/>
-        <w:ind w:left="0" w:firstLine="0" w:right="0"/>
-        <w:contextualSpacing w:val="0"/>
-        <w:jc w:val="left"/>
-      </w:pPr>
-      <w:r>
-        <w:rPr>
-          <w:rFonts w:cs="Arial" w:hAnsi="Arial" w:eastAsia="Arial" w:ascii="Arial"/>
-          <w:b w:val="0"/>
-          <w:i w:val="0"/>
-          <w:smallCaps w:val="0"/>
-          <w:strike w:val="0"/>
-          <w:color w:val="000000"/>
-          <w:sz w:val="22"/>
-          <w:u w:val="none"/>
-          <w:vertAlign w:val="baseline"/>
-          <w:rtl w:val="0"/>
-        </w:rPr>
-        <w:t xml:space="preserve">взаймы можно, насовсем нельзя</w:t>
       </w:r>
     </w:p>
   </w:comment>
   <w:comment w:id="70">
+    <w:p>
+      <w:pPr>
+        <w:spacing w:lineRule="auto" w:after="0" w:line="240" w:before="0"/>
+        <w:ind w:left="0" w:firstLine="0" w:right="0"/>
+        <w:contextualSpacing w:val="0"/>
+        <w:jc w:val="left"/>
+      </w:pPr>
+      <w:r>
+        <w:rPr>
+          <w:rFonts w:cs="Arial" w:hAnsi="Arial" w:eastAsia="Arial" w:ascii="Arial"/>
+          <w:b w:val="0"/>
+          <w:i w:val="0"/>
+          <w:smallCaps w:val="0"/>
+          <w:strike w:val="0"/>
+          <w:color w:val="000000"/>
+          <w:sz w:val="22"/>
+          <w:u w:val="none"/>
+          <w:vertAlign w:val="baseline"/>
+          <w:rtl w:val="0"/>
+        </w:rPr>
+        <w:t xml:space="preserve">SergCold .:</w:t>
+      </w:r>
+    </w:p>
+    <w:p>
+      <w:pPr>
+        <w:spacing w:lineRule="auto" w:after="0" w:line="240" w:before="0"/>
+        <w:ind w:left="0" w:firstLine="0" w:right="0"/>
+        <w:contextualSpacing w:val="0"/>
+        <w:jc w:val="left"/>
+      </w:pPr>
+      <w:r>
+        <w:rPr>
+          <w:rFonts w:cs="Arial" w:hAnsi="Arial" w:eastAsia="Arial" w:ascii="Arial"/>
+          <w:b w:val="0"/>
+          <w:i w:val="0"/>
+          <w:smallCaps w:val="0"/>
+          <w:strike w:val="0"/>
+          <w:color w:val="000000"/>
+          <w:sz w:val="22"/>
+          <w:u w:val="none"/>
+          <w:vertAlign w:val="baseline"/>
+          <w:rtl w:val="0"/>
+        </w:rPr>
+        <w:t xml:space="preserve">3 предложения ну ни как не нравятся, да и повторы "Гарри"</w:t>
+      </w:r>
+    </w:p>
+  </w:comment>
+  <w:comment w:id="71">
+    <w:p>
+      <w:pPr>
+        <w:spacing w:lineRule="auto" w:after="0" w:line="240" w:before="0"/>
+        <w:ind w:left="0" w:firstLine="0" w:right="0"/>
+        <w:contextualSpacing w:val="0"/>
+        <w:jc w:val="left"/>
+      </w:pPr>
+      <w:r>
+        <w:rPr>
+          <w:rFonts w:cs="Arial" w:hAnsi="Arial" w:eastAsia="Arial" w:ascii="Arial"/>
+          <w:b w:val="0"/>
+          <w:i w:val="0"/>
+          <w:smallCaps w:val="0"/>
+          <w:strike w:val="0"/>
+          <w:color w:val="000000"/>
+          <w:sz w:val="22"/>
+          <w:u w:val="none"/>
+          <w:vertAlign w:val="baseline"/>
+          <w:rtl w:val="0"/>
+        </w:rPr>
+        <w:t xml:space="preserve">Victor Gavrish:</w:t>
+      </w:r>
+    </w:p>
+    <w:p>
+      <w:pPr>
+        <w:spacing w:lineRule="auto" w:after="0" w:line="240" w:before="0"/>
+        <w:ind w:left="0" w:firstLine="0" w:right="0"/>
+        <w:contextualSpacing w:val="0"/>
+        <w:jc w:val="left"/>
+      </w:pPr>
+      <w:r>
+        <w:rPr>
+          <w:rFonts w:cs="Arial" w:hAnsi="Arial" w:eastAsia="Arial" w:ascii="Arial"/>
+          <w:b w:val="0"/>
+          <w:i w:val="0"/>
+          <w:smallCaps w:val="0"/>
+          <w:strike w:val="0"/>
+          <w:color w:val="000000"/>
+          <w:sz w:val="22"/>
+          <w:u w:val="none"/>
+          <w:vertAlign w:val="baseline"/>
+          <w:rtl w:val="0"/>
+        </w:rPr>
+        <w:t xml:space="preserve">взаймы можно, насовсем нельзя</w:t>
+      </w:r>
+    </w:p>
+  </w:comment>
+  <w:comment w:id="72">
     <w:p>
       <w:pPr>
         <w:spacing w:lineRule="auto" w:after="0" w:line="240" w:before="0"/>
@@ -24720,7 +24762,7 @@
       </w:r>
     </w:p>
   </w:comment>
-  <w:comment w:id="71">
+  <w:comment w:id="73">
     <w:p>
       <w:pPr>
         <w:spacing w:lineRule="auto" w:after="0" w:line="240" w:before="0"/>
@@ -24821,7 +24863,7 @@
       </w:r>
     </w:p>
   </w:comment>
-  <w:comment w:id="72">
+  <w:comment w:id="74">
     <w:p>
       <w:pPr>
         <w:spacing w:lineRule="auto" w:after="0" w:line="240" w:before="0"/>
@@ -24866,106 +24908,106 @@
           <w:rtl w:val="0"/>
         </w:rPr>
         <w:t xml:space="preserve">выяснить</w:t>
-      </w:r>
-    </w:p>
-  </w:comment>
-  <w:comment w:id="73">
-    <w:p>
-      <w:pPr>
-        <w:spacing w:lineRule="auto" w:after="0" w:line="240" w:before="0"/>
-        <w:ind w:left="0" w:firstLine="0" w:right="0"/>
-        <w:contextualSpacing w:val="0"/>
-        <w:jc w:val="left"/>
-      </w:pPr>
-      <w:r>
-        <w:rPr>
-          <w:rFonts w:cs="Arial" w:hAnsi="Arial" w:eastAsia="Arial" w:ascii="Arial"/>
-          <w:b w:val="0"/>
-          <w:i w:val="0"/>
-          <w:smallCaps w:val="0"/>
-          <w:strike w:val="0"/>
-          <w:color w:val="000000"/>
-          <w:sz w:val="22"/>
-          <w:u w:val="none"/>
-          <w:vertAlign w:val="baseline"/>
-          <w:rtl w:val="0"/>
-        </w:rPr>
-        <w:t xml:space="preserve">SergCold .:</w:t>
-      </w:r>
-    </w:p>
-    <w:p>
-      <w:pPr>
-        <w:spacing w:lineRule="auto" w:after="0" w:line="240" w:before="0"/>
-        <w:ind w:left="0" w:firstLine="0" w:right="0"/>
-        <w:contextualSpacing w:val="0"/>
-        <w:jc w:val="left"/>
-      </w:pPr>
-      <w:r>
-        <w:rPr>
-          <w:rFonts w:cs="Arial" w:hAnsi="Arial" w:eastAsia="Arial" w:ascii="Arial"/>
-          <w:b w:val="0"/>
-          <w:i w:val="0"/>
-          <w:smallCaps w:val="0"/>
-          <w:strike w:val="0"/>
-          <w:color w:val="000000"/>
-          <w:sz w:val="22"/>
-          <w:u w:val="none"/>
-          <w:vertAlign w:val="baseline"/>
-          <w:rtl w:val="0"/>
-        </w:rPr>
-        <w:t xml:space="preserve">не надо парение - левитации, и повтор в том же предложении никак не мешает</w:t>
-      </w:r>
-    </w:p>
-  </w:comment>
-  <w:comment w:id="74">
-    <w:p>
-      <w:pPr>
-        <w:spacing w:lineRule="auto" w:after="0" w:line="240" w:before="0"/>
-        <w:ind w:left="0" w:firstLine="0" w:right="0"/>
-        <w:contextualSpacing w:val="0"/>
-        <w:jc w:val="left"/>
-      </w:pPr>
-      <w:r>
-        <w:rPr>
-          <w:rFonts w:cs="Arial" w:hAnsi="Arial" w:eastAsia="Arial" w:ascii="Arial"/>
-          <w:b w:val="0"/>
-          <w:i w:val="0"/>
-          <w:smallCaps w:val="0"/>
-          <w:strike w:val="0"/>
-          <w:color w:val="000000"/>
-          <w:sz w:val="22"/>
-          <w:u w:val="none"/>
-          <w:vertAlign w:val="baseline"/>
-          <w:rtl w:val="0"/>
-        </w:rPr>
-        <w:t xml:space="preserve">Victor Gavrish:</w:t>
-      </w:r>
-    </w:p>
-    <w:p>
-      <w:pPr>
-        <w:spacing w:lineRule="auto" w:after="0" w:line="240" w:before="0"/>
-        <w:ind w:left="0" w:firstLine="0" w:right="0"/>
-        <w:contextualSpacing w:val="0"/>
-        <w:jc w:val="left"/>
-      </w:pPr>
-      <w:r>
-        <w:rPr>
-          <w:rFonts w:cs="Arial" w:hAnsi="Arial" w:eastAsia="Arial" w:ascii="Arial"/>
-          <w:b w:val="0"/>
-          <w:i w:val="0"/>
-          <w:smallCaps w:val="0"/>
-          <w:strike w:val="0"/>
-          <w:color w:val="000000"/>
-          <w:sz w:val="22"/>
-          <w:u w:val="none"/>
-          <w:vertAlign w:val="baseline"/>
-          <w:rtl w:val="0"/>
-        </w:rPr>
-        <w:t xml:space="preserve">я бы убрал</w:t>
       </w:r>
     </w:p>
   </w:comment>
   <w:comment w:id="75">
+    <w:p>
+      <w:pPr>
+        <w:spacing w:lineRule="auto" w:after="0" w:line="240" w:before="0"/>
+        <w:ind w:left="0" w:firstLine="0" w:right="0"/>
+        <w:contextualSpacing w:val="0"/>
+        <w:jc w:val="left"/>
+      </w:pPr>
+      <w:r>
+        <w:rPr>
+          <w:rFonts w:cs="Arial" w:hAnsi="Arial" w:eastAsia="Arial" w:ascii="Arial"/>
+          <w:b w:val="0"/>
+          <w:i w:val="0"/>
+          <w:smallCaps w:val="0"/>
+          <w:strike w:val="0"/>
+          <w:color w:val="000000"/>
+          <w:sz w:val="22"/>
+          <w:u w:val="none"/>
+          <w:vertAlign w:val="baseline"/>
+          <w:rtl w:val="0"/>
+        </w:rPr>
+        <w:t xml:space="preserve">SergCold .:</w:t>
+      </w:r>
+    </w:p>
+    <w:p>
+      <w:pPr>
+        <w:spacing w:lineRule="auto" w:after="0" w:line="240" w:before="0"/>
+        <w:ind w:left="0" w:firstLine="0" w:right="0"/>
+        <w:contextualSpacing w:val="0"/>
+        <w:jc w:val="left"/>
+      </w:pPr>
+      <w:r>
+        <w:rPr>
+          <w:rFonts w:cs="Arial" w:hAnsi="Arial" w:eastAsia="Arial" w:ascii="Arial"/>
+          <w:b w:val="0"/>
+          <w:i w:val="0"/>
+          <w:smallCaps w:val="0"/>
+          <w:strike w:val="0"/>
+          <w:color w:val="000000"/>
+          <w:sz w:val="22"/>
+          <w:u w:val="none"/>
+          <w:vertAlign w:val="baseline"/>
+          <w:rtl w:val="0"/>
+        </w:rPr>
+        <w:t xml:space="preserve">не надо парение - левитации, и повтор в том же предложении никак не мешает</w:t>
+      </w:r>
+    </w:p>
+  </w:comment>
+  <w:comment w:id="76">
+    <w:p>
+      <w:pPr>
+        <w:spacing w:lineRule="auto" w:after="0" w:line="240" w:before="0"/>
+        <w:ind w:left="0" w:firstLine="0" w:right="0"/>
+        <w:contextualSpacing w:val="0"/>
+        <w:jc w:val="left"/>
+      </w:pPr>
+      <w:r>
+        <w:rPr>
+          <w:rFonts w:cs="Arial" w:hAnsi="Arial" w:eastAsia="Arial" w:ascii="Arial"/>
+          <w:b w:val="0"/>
+          <w:i w:val="0"/>
+          <w:smallCaps w:val="0"/>
+          <w:strike w:val="0"/>
+          <w:color w:val="000000"/>
+          <w:sz w:val="22"/>
+          <w:u w:val="none"/>
+          <w:vertAlign w:val="baseline"/>
+          <w:rtl w:val="0"/>
+        </w:rPr>
+        <w:t xml:space="preserve">Victor Gavrish:</w:t>
+      </w:r>
+    </w:p>
+    <w:p>
+      <w:pPr>
+        <w:spacing w:lineRule="auto" w:after="0" w:line="240" w:before="0"/>
+        <w:ind w:left="0" w:firstLine="0" w:right="0"/>
+        <w:contextualSpacing w:val="0"/>
+        <w:jc w:val="left"/>
+      </w:pPr>
+      <w:r>
+        <w:rPr>
+          <w:rFonts w:cs="Arial" w:hAnsi="Arial" w:eastAsia="Arial" w:ascii="Arial"/>
+          <w:b w:val="0"/>
+          <w:i w:val="0"/>
+          <w:smallCaps w:val="0"/>
+          <w:strike w:val="0"/>
+          <w:color w:val="000000"/>
+          <w:sz w:val="22"/>
+          <w:u w:val="none"/>
+          <w:vertAlign w:val="baseline"/>
+          <w:rtl w:val="0"/>
+        </w:rPr>
+        <w:t xml:space="preserve">я бы убрал</w:t>
+      </w:r>
+    </w:p>
+  </w:comment>
+  <w:comment w:id="77">
     <w:p>
       <w:pPr>
         <w:spacing w:lineRule="auto" w:after="0" w:line="240" w:before="0"/>
@@ -25066,7 +25108,7 @@
       </w:r>
     </w:p>
   </w:comment>
-  <w:comment w:id="76">
+  <w:comment w:id="78">
     <w:p>
       <w:pPr>
         <w:spacing w:lineRule="auto" w:after="0" w:line="240" w:before="0"/>
@@ -25114,7 +25156,7 @@
       </w:r>
     </w:p>
   </w:comment>
-  <w:comment w:id="77">
+  <w:comment w:id="79">
     <w:p>
       <w:pPr>
         <w:spacing w:lineRule="auto" w:after="0" w:line="240" w:before="0"/>
@@ -25162,7 +25204,7 @@
       </w:r>
     </w:p>
   </w:comment>
-  <w:comment w:id="78">
+  <w:comment w:id="80">
     <w:p>
       <w:pPr>
         <w:spacing w:lineRule="auto" w:after="0" w:line="240" w:before="0"/>
@@ -25263,7 +25305,7 @@
       </w:r>
     </w:p>
   </w:comment>
-  <w:comment w:id="79">
+  <w:comment w:id="81">
     <w:p>
       <w:pPr>
         <w:spacing w:lineRule="auto" w:after="0" w:line="240" w:before="0"/>
@@ -25311,7 +25353,7 @@
       </w:r>
     </w:p>
   </w:comment>
-  <w:comment w:id="80">
+  <w:comment w:id="82">
     <w:p>
       <w:pPr>
         <w:spacing w:lineRule="auto" w:after="0" w:line="240" w:before="0"/>
@@ -25412,7 +25454,7 @@
       </w:r>
     </w:p>
   </w:comment>
-  <w:comment w:id="81">
+  <w:comment w:id="83">
     <w:p>
       <w:pPr>
         <w:spacing w:lineRule="auto" w:after="0" w:line="240" w:before="0"/>
@@ -25566,7 +25608,7 @@
       </w:r>
     </w:p>
   </w:comment>
-  <w:comment w:id="82">
+  <w:comment w:id="84">
     <w:p>
       <w:pPr>
         <w:spacing w:lineRule="auto" w:after="0" w:line="240" w:before="0"/>
@@ -25614,7 +25656,7 @@
       </w:r>
     </w:p>
   </w:comment>
-  <w:comment w:id="83">
+  <w:comment w:id="85">
     <w:p>
       <w:pPr>
         <w:spacing w:lineRule="auto" w:after="0" w:line="240" w:before="0"/>
@@ -25715,7 +25757,7 @@
       </w:r>
     </w:p>
   </w:comment>
-  <w:comment w:id="84">
+  <w:comment w:id="86">
     <w:p>
       <w:pPr>
         <w:spacing w:lineRule="auto" w:after="0" w:line="240" w:before="0"/>
@@ -25816,7 +25858,7 @@
       </w:r>
     </w:p>
   </w:comment>
-  <w:comment w:id="85">
+  <w:comment w:id="87">
     <w:p>
       <w:pPr>
         <w:spacing w:lineRule="auto" w:after="0" w:line="240" w:before="0"/>
@@ -25861,142 +25903,142 @@
           <w:rtl w:val="0"/>
         </w:rPr>
         <w:t xml:space="preserve">убрать?</w:t>
-      </w:r>
-    </w:p>
-  </w:comment>
-  <w:comment w:id="86">
-    <w:p>
-      <w:pPr>
-        <w:spacing w:lineRule="auto" w:after="0" w:line="240" w:before="0"/>
-        <w:ind w:left="0" w:firstLine="0" w:right="0"/>
-        <w:contextualSpacing w:val="0"/>
-        <w:jc w:val="left"/>
-      </w:pPr>
-      <w:r>
-        <w:rPr>
-          <w:rFonts w:cs="Arial" w:hAnsi="Arial" w:eastAsia="Arial" w:ascii="Arial"/>
-          <w:b w:val="0"/>
-          <w:i w:val="0"/>
-          <w:smallCaps w:val="0"/>
-          <w:strike w:val="0"/>
-          <w:color w:val="000000"/>
-          <w:sz w:val="22"/>
-          <w:u w:val="none"/>
-          <w:vertAlign w:val="baseline"/>
-          <w:rtl w:val="0"/>
-        </w:rPr>
-        <w:t xml:space="preserve">Strange Cat:</w:t>
-      </w:r>
-    </w:p>
-    <w:p>
-      <w:pPr>
-        <w:spacing w:lineRule="auto" w:after="0" w:line="240" w:before="0"/>
-        <w:ind w:left="0" w:firstLine="0" w:right="0"/>
-        <w:contextualSpacing w:val="0"/>
-        <w:jc w:val="left"/>
-      </w:pPr>
-      <w:r>
-        <w:rPr>
-          <w:rFonts w:cs="Arial" w:hAnsi="Arial" w:eastAsia="Arial" w:ascii="Arial"/>
-          <w:b w:val="0"/>
-          <w:i w:val="0"/>
-          <w:smallCaps w:val="0"/>
-          <w:strike w:val="0"/>
-          <w:color w:val="000000"/>
-          <w:sz w:val="22"/>
-          <w:u w:val="none"/>
-          <w:vertAlign w:val="baseline"/>
-          <w:rtl w:val="0"/>
-        </w:rPr>
-        <w:t xml:space="preserve">мадам Хуч недовольно посмотрела на него</w:t>
-      </w:r>
-    </w:p>
-    <w:p>
-      <w:pPr>
-        <w:spacing w:lineRule="auto" w:after="0" w:line="240" w:before="0"/>
-        <w:ind w:left="0" w:firstLine="0" w:right="0"/>
-        <w:contextualSpacing w:val="0"/>
-        <w:jc w:val="left"/>
-      </w:pPr>
-      <w:r>
-        <w:rPr>
-          <w:rtl w:val="0"/>
-        </w:rPr>
-      </w:r>
-    </w:p>
-    <w:p>
-      <w:pPr>
-        <w:spacing w:lineRule="auto" w:after="0" w:line="240" w:before="0"/>
-        <w:ind w:left="0" w:firstLine="0" w:right="0"/>
-        <w:contextualSpacing w:val="0"/>
-        <w:jc w:val="left"/>
-      </w:pPr>
-      <w:r>
-        <w:rPr>
-          <w:rFonts w:cs="Arial" w:hAnsi="Arial" w:eastAsia="Arial" w:ascii="Arial"/>
-          <w:b w:val="0"/>
-          <w:i w:val="0"/>
-          <w:smallCaps w:val="0"/>
-          <w:strike w:val="0"/>
-          <w:color w:val="000000"/>
-          <w:sz w:val="22"/>
-          <w:u w:val="none"/>
-          <w:vertAlign w:val="baseline"/>
-          <w:rtl w:val="0"/>
-        </w:rPr>
-        <w:t xml:space="preserve">иначе получается, что "посмотрела" это способ говорения слов "Нет, конечно". Если бы было "Нет, конечно! - недовольно рявкнула на него мадам Хуч и...", то к порядку слов претензий нет.</w:t>
-      </w:r>
-    </w:p>
-  </w:comment>
-  <w:comment w:id="87">
-    <w:p>
-      <w:pPr>
-        <w:spacing w:lineRule="auto" w:after="0" w:line="240" w:before="0"/>
-        <w:ind w:left="0" w:firstLine="0" w:right="0"/>
-        <w:contextualSpacing w:val="0"/>
-        <w:jc w:val="left"/>
-      </w:pPr>
-      <w:r>
-        <w:rPr>
-          <w:rFonts w:cs="Arial" w:hAnsi="Arial" w:eastAsia="Arial" w:ascii="Arial"/>
-          <w:b w:val="0"/>
-          <w:i w:val="0"/>
-          <w:smallCaps w:val="0"/>
-          <w:strike w:val="0"/>
-          <w:color w:val="000000"/>
-          <w:sz w:val="22"/>
-          <w:u w:val="none"/>
-          <w:vertAlign w:val="baseline"/>
-          <w:rtl w:val="0"/>
-        </w:rPr>
-        <w:t xml:space="preserve">Victor Gavrish:</w:t>
-      </w:r>
-    </w:p>
-    <w:p>
-      <w:pPr>
-        <w:spacing w:lineRule="auto" w:after="0" w:line="240" w:before="0"/>
-        <w:ind w:left="0" w:firstLine="0" w:right="0"/>
-        <w:contextualSpacing w:val="0"/>
-        <w:jc w:val="left"/>
-      </w:pPr>
-      <w:r>
-        <w:rPr>
-          <w:rFonts w:cs="Arial" w:hAnsi="Arial" w:eastAsia="Arial" w:ascii="Arial"/>
-          <w:b w:val="0"/>
-          <w:i w:val="0"/>
-          <w:smallCaps w:val="0"/>
-          <w:strike w:val="0"/>
-          <w:color w:val="000000"/>
-          <w:sz w:val="22"/>
-          <w:u w:val="none"/>
-          <w:vertAlign w:val="baseline"/>
-          <w:rtl w:val="0"/>
-        </w:rPr>
-        <w:t xml:space="preserve">друг напротив друга?</w:t>
       </w:r>
     </w:p>
   </w:comment>
   <w:comment w:id="88">
+    <w:p>
+      <w:pPr>
+        <w:spacing w:lineRule="auto" w:after="0" w:line="240" w:before="0"/>
+        <w:ind w:left="0" w:firstLine="0" w:right="0"/>
+        <w:contextualSpacing w:val="0"/>
+        <w:jc w:val="left"/>
+      </w:pPr>
+      <w:r>
+        <w:rPr>
+          <w:rFonts w:cs="Arial" w:hAnsi="Arial" w:eastAsia="Arial" w:ascii="Arial"/>
+          <w:b w:val="0"/>
+          <w:i w:val="0"/>
+          <w:smallCaps w:val="0"/>
+          <w:strike w:val="0"/>
+          <w:color w:val="000000"/>
+          <w:sz w:val="22"/>
+          <w:u w:val="none"/>
+          <w:vertAlign w:val="baseline"/>
+          <w:rtl w:val="0"/>
+        </w:rPr>
+        <w:t xml:space="preserve">Strange Cat:</w:t>
+      </w:r>
+    </w:p>
+    <w:p>
+      <w:pPr>
+        <w:spacing w:lineRule="auto" w:after="0" w:line="240" w:before="0"/>
+        <w:ind w:left="0" w:firstLine="0" w:right="0"/>
+        <w:contextualSpacing w:val="0"/>
+        <w:jc w:val="left"/>
+      </w:pPr>
+      <w:r>
+        <w:rPr>
+          <w:rFonts w:cs="Arial" w:hAnsi="Arial" w:eastAsia="Arial" w:ascii="Arial"/>
+          <w:b w:val="0"/>
+          <w:i w:val="0"/>
+          <w:smallCaps w:val="0"/>
+          <w:strike w:val="0"/>
+          <w:color w:val="000000"/>
+          <w:sz w:val="22"/>
+          <w:u w:val="none"/>
+          <w:vertAlign w:val="baseline"/>
+          <w:rtl w:val="0"/>
+        </w:rPr>
+        <w:t xml:space="preserve">мадам Хуч недовольно посмотрела на него</w:t>
+      </w:r>
+    </w:p>
+    <w:p>
+      <w:pPr>
+        <w:spacing w:lineRule="auto" w:after="0" w:line="240" w:before="0"/>
+        <w:ind w:left="0" w:firstLine="0" w:right="0"/>
+        <w:contextualSpacing w:val="0"/>
+        <w:jc w:val="left"/>
+      </w:pPr>
+      <w:r>
+        <w:rPr>
+          <w:rtl w:val="0"/>
+        </w:rPr>
+      </w:r>
+    </w:p>
+    <w:p>
+      <w:pPr>
+        <w:spacing w:lineRule="auto" w:after="0" w:line="240" w:before="0"/>
+        <w:ind w:left="0" w:firstLine="0" w:right="0"/>
+        <w:contextualSpacing w:val="0"/>
+        <w:jc w:val="left"/>
+      </w:pPr>
+      <w:r>
+        <w:rPr>
+          <w:rFonts w:cs="Arial" w:hAnsi="Arial" w:eastAsia="Arial" w:ascii="Arial"/>
+          <w:b w:val="0"/>
+          <w:i w:val="0"/>
+          <w:smallCaps w:val="0"/>
+          <w:strike w:val="0"/>
+          <w:color w:val="000000"/>
+          <w:sz w:val="22"/>
+          <w:u w:val="none"/>
+          <w:vertAlign w:val="baseline"/>
+          <w:rtl w:val="0"/>
+        </w:rPr>
+        <w:t xml:space="preserve">иначе получается, что "посмотрела" это способ говорения слов "Нет, конечно". Если бы было "Нет, конечно! - недовольно рявкнула на него мадам Хуч и...", то к порядку слов претензий нет.</w:t>
+      </w:r>
+    </w:p>
+  </w:comment>
+  <w:comment w:id="89">
+    <w:p>
+      <w:pPr>
+        <w:spacing w:lineRule="auto" w:after="0" w:line="240" w:before="0"/>
+        <w:ind w:left="0" w:firstLine="0" w:right="0"/>
+        <w:contextualSpacing w:val="0"/>
+        <w:jc w:val="left"/>
+      </w:pPr>
+      <w:r>
+        <w:rPr>
+          <w:rFonts w:cs="Arial" w:hAnsi="Arial" w:eastAsia="Arial" w:ascii="Arial"/>
+          <w:b w:val="0"/>
+          <w:i w:val="0"/>
+          <w:smallCaps w:val="0"/>
+          <w:strike w:val="0"/>
+          <w:color w:val="000000"/>
+          <w:sz w:val="22"/>
+          <w:u w:val="none"/>
+          <w:vertAlign w:val="baseline"/>
+          <w:rtl w:val="0"/>
+        </w:rPr>
+        <w:t xml:space="preserve">Victor Gavrish:</w:t>
+      </w:r>
+    </w:p>
+    <w:p>
+      <w:pPr>
+        <w:spacing w:lineRule="auto" w:after="0" w:line="240" w:before="0"/>
+        <w:ind w:left="0" w:firstLine="0" w:right="0"/>
+        <w:contextualSpacing w:val="0"/>
+        <w:jc w:val="left"/>
+      </w:pPr>
+      <w:r>
+        <w:rPr>
+          <w:rFonts w:cs="Arial" w:hAnsi="Arial" w:eastAsia="Arial" w:ascii="Arial"/>
+          <w:b w:val="0"/>
+          <w:i w:val="0"/>
+          <w:smallCaps w:val="0"/>
+          <w:strike w:val="0"/>
+          <w:color w:val="000000"/>
+          <w:sz w:val="22"/>
+          <w:u w:val="none"/>
+          <w:vertAlign w:val="baseline"/>
+          <w:rtl w:val="0"/>
+        </w:rPr>
+        <w:t xml:space="preserve">друг напротив друга?</w:t>
+      </w:r>
+    </w:p>
+  </w:comment>
+  <w:comment w:id="90">
     <w:p>
       <w:pPr>
         <w:spacing w:lineRule="auto" w:after="0" w:line="240" w:before="0"/>
@@ -26097,7 +26139,55 @@
       </w:r>
     </w:p>
   </w:comment>
-  <w:comment w:id="89">
+  <w:comment w:id="1">
+    <w:p>
+      <w:pPr>
+        <w:spacing w:lineRule="auto" w:after="0" w:line="240" w:before="0"/>
+        <w:ind w:left="0" w:firstLine="0" w:right="0"/>
+        <w:contextualSpacing w:val="0"/>
+        <w:jc w:val="left"/>
+      </w:pPr>
+      <w:r>
+        <w:rPr>
+          <w:rFonts w:cs="Arial" w:hAnsi="Arial" w:eastAsia="Arial" w:ascii="Arial"/>
+          <w:b w:val="0"/>
+          <w:i w:val="0"/>
+          <w:smallCaps w:val="0"/>
+          <w:strike w:val="0"/>
+          <w:color w:val="000000"/>
+          <w:sz w:val="22"/>
+          <w:u w:val="none"/>
+          <w:vertAlign w:val="baseline"/>
+          <w:rtl w:val="0"/>
+        </w:rPr>
+        <w:t xml:space="preserve">Илья Погорелов:</w:t>
+      </w:r>
+    </w:p>
+    <w:p>
+      <w:pPr>
+        <w:spacing w:lineRule="auto" w:after="0" w:line="240" w:before="0"/>
+        <w:ind w:left="0" w:firstLine="0" w:right="0"/>
+        <w:contextualSpacing w:val="0"/>
+        <w:jc w:val="left"/>
+      </w:pPr>
+      <w:r>
+        <w:rPr>
+          <w:rFonts w:cs="Arial" w:hAnsi="Arial" w:eastAsia="Arial" w:ascii="Arial"/>
+          <w:b w:val="0"/>
+          <w:i w:val="0"/>
+          <w:smallCaps w:val="0"/>
+          <w:strike w:val="0"/>
+          <w:color w:val="000000"/>
+          <w:sz w:val="22"/>
+          <w:u w:val="none"/>
+          <w:vertAlign w:val="baseline"/>
+          <w:rtl w:val="0"/>
+        </w:rPr>
+        <w:t xml:space="preserve">"I can have a ring forged for you with a setting for a jewel" - я могу достать для вас выкованное кольцо. Это важно, даже МакГонагалл не могла бы поддерживать трансфигурацию вечно, поэтому нужно кольцо, изготовленное не магическим способом.</w:t>
+      </w:r>
+    </w:p>
+  </w:comment>
+  <w:comment w:id="91">
     <w:p>
       <w:pPr>
         <w:spacing w:lineRule="auto" w:after="0" w:line="240" w:before="0"/>
@@ -26145,7 +26235,7 @@
       </w:r>
     </w:p>
   </w:comment>
-  <w:comment w:id="90">
+  <w:comment w:id="92">
     <w:p>
       <w:pPr>
         <w:spacing w:lineRule="auto" w:after="0" w:line="240" w:before="0"/>
@@ -26299,7 +26389,7 @@
       </w:r>
     </w:p>
   </w:comment>
-  <w:comment w:id="91">
+  <w:comment w:id="93">
     <w:p>
       <w:pPr>
         <w:spacing w:lineRule="auto" w:after="0" w:line="240" w:before="0"/>
@@ -26367,138 +26457,6 @@
           <w:rtl w:val="0"/>
         </w:rPr>
         <w:t xml:space="preserve">Вы не понимаете слово "секретность"?</w:t>
-      </w:r>
-    </w:p>
-  </w:comment>
-  <w:comment w:id="92">
-    <w:p>
-      <w:pPr>
-        <w:spacing w:lineRule="auto" w:after="0" w:line="240" w:before="0"/>
-        <w:ind w:left="0" w:firstLine="0" w:right="0"/>
-        <w:contextualSpacing w:val="0"/>
-        <w:jc w:val="left"/>
-      </w:pPr>
-      <w:r>
-        <w:rPr>
-          <w:rFonts w:cs="Arial" w:hAnsi="Arial" w:eastAsia="Arial" w:ascii="Arial"/>
-          <w:b w:val="0"/>
-          <w:i w:val="0"/>
-          <w:smallCaps w:val="0"/>
-          <w:strike w:val="0"/>
-          <w:color w:val="000000"/>
-          <w:sz w:val="22"/>
-          <w:u w:val="none"/>
-          <w:vertAlign w:val="baseline"/>
-          <w:rtl w:val="0"/>
-        </w:rPr>
-        <w:t xml:space="preserve">Victor Gavrish:</w:t>
-      </w:r>
-    </w:p>
-    <w:p>
-      <w:pPr>
-        <w:spacing w:lineRule="auto" w:after="0" w:line="240" w:before="0"/>
-        <w:ind w:left="0" w:firstLine="0" w:right="0"/>
-        <w:contextualSpacing w:val="0"/>
-        <w:jc w:val="left"/>
-      </w:pPr>
-      <w:r>
-        <w:rPr>
-          <w:rFonts w:cs="Arial" w:hAnsi="Arial" w:eastAsia="Arial" w:ascii="Arial"/>
-          <w:b w:val="0"/>
-          <w:i w:val="0"/>
-          <w:smallCaps w:val="0"/>
-          <w:strike w:val="0"/>
-          <w:color w:val="000000"/>
-          <w:sz w:val="22"/>
-          <w:u w:val="none"/>
-          <w:vertAlign w:val="baseline"/>
-          <w:rtl w:val="0"/>
-        </w:rPr>
-        <w:t xml:space="preserve">и вопросительно взглянул на директора</w:t>
-      </w:r>
-    </w:p>
-    <w:p>
-      <w:pPr>
-        <w:spacing w:lineRule="auto" w:after="0" w:line="240" w:before="0"/>
-        <w:ind w:left="0" w:firstLine="0" w:right="0"/>
-        <w:contextualSpacing w:val="0"/>
-        <w:jc w:val="left"/>
-      </w:pPr>
-      <w:r>
-        <w:rPr>
-          <w:rtl w:val="0"/>
-        </w:rPr>
-      </w:r>
-    </w:p>
-    <w:p>
-      <w:pPr>
-        <w:spacing w:lineRule="auto" w:after="0" w:line="240" w:before="0"/>
-        <w:ind w:left="0" w:firstLine="0" w:right="0"/>
-        <w:contextualSpacing w:val="0"/>
-        <w:jc w:val="left"/>
-      </w:pPr>
-      <w:r>
-        <w:rPr>
-          <w:rFonts w:cs="Arial" w:hAnsi="Arial" w:eastAsia="Arial" w:ascii="Arial"/>
-          <w:b w:val="0"/>
-          <w:i w:val="0"/>
-          <w:smallCaps w:val="0"/>
-          <w:strike w:val="0"/>
-          <w:color w:val="000000"/>
-          <w:sz w:val="22"/>
-          <w:u w:val="none"/>
-          <w:vertAlign w:val="baseline"/>
-          <w:rtl w:val="0"/>
-        </w:rPr>
-        <w:t xml:space="preserve">не уверен, что "с вопросом на лице" - употребительно</w:t>
-      </w:r>
-    </w:p>
-  </w:comment>
-  <w:comment w:id="93">
-    <w:p>
-      <w:pPr>
-        <w:spacing w:lineRule="auto" w:after="0" w:line="240" w:before="0"/>
-        <w:ind w:left="0" w:firstLine="0" w:right="0"/>
-        <w:contextualSpacing w:val="0"/>
-        <w:jc w:val="left"/>
-      </w:pPr>
-      <w:r>
-        <w:rPr>
-          <w:rFonts w:cs="Arial" w:hAnsi="Arial" w:eastAsia="Arial" w:ascii="Arial"/>
-          <w:b w:val="0"/>
-          <w:i w:val="0"/>
-          <w:smallCaps w:val="0"/>
-          <w:strike w:val="0"/>
-          <w:color w:val="000000"/>
-          <w:sz w:val="22"/>
-          <w:u w:val="none"/>
-          <w:vertAlign w:val="baseline"/>
-          <w:rtl w:val="0"/>
-        </w:rPr>
-        <w:t xml:space="preserve">Victor Gavrish:</w:t>
-      </w:r>
-    </w:p>
-    <w:p>
-      <w:pPr>
-        <w:spacing w:lineRule="auto" w:after="0" w:line="240" w:before="0"/>
-        <w:ind w:left="0" w:firstLine="0" w:right="0"/>
-        <w:contextualSpacing w:val="0"/>
-        <w:jc w:val="left"/>
-      </w:pPr>
-      <w:r>
-        <w:rPr>
-          <w:rFonts w:cs="Arial" w:hAnsi="Arial" w:eastAsia="Arial" w:ascii="Arial"/>
-          <w:b w:val="0"/>
-          <w:i w:val="0"/>
-          <w:smallCaps w:val="0"/>
-          <w:strike w:val="0"/>
-          <w:color w:val="000000"/>
-          <w:sz w:val="22"/>
-          <w:u w:val="none"/>
-          <w:vertAlign w:val="baseline"/>
-          <w:rtl w:val="0"/>
-        </w:rPr>
-        <w:t xml:space="preserve">кукарекнуть же :)</w:t>
       </w:r>
     </w:p>
   </w:comment>
@@ -26546,7 +26504,43 @@
           <w:vertAlign w:val="baseline"/>
           <w:rtl w:val="0"/>
         </w:rPr>
-        <w:t xml:space="preserve">вот-вот проглотит?</w:t>
+        <w:t xml:space="preserve">и вопросительно взглянул на директора</w:t>
+      </w:r>
+    </w:p>
+    <w:p>
+      <w:pPr>
+        <w:spacing w:lineRule="auto" w:after="0" w:line="240" w:before="0"/>
+        <w:ind w:left="0" w:firstLine="0" w:right="0"/>
+        <w:contextualSpacing w:val="0"/>
+        <w:jc w:val="left"/>
+      </w:pPr>
+      <w:r>
+        <w:rPr>
+          <w:rtl w:val="0"/>
+        </w:rPr>
+      </w:r>
+    </w:p>
+    <w:p>
+      <w:pPr>
+        <w:spacing w:lineRule="auto" w:after="0" w:line="240" w:before="0"/>
+        <w:ind w:left="0" w:firstLine="0" w:right="0"/>
+        <w:contextualSpacing w:val="0"/>
+        <w:jc w:val="left"/>
+      </w:pPr>
+      <w:r>
+        <w:rPr>
+          <w:rFonts w:cs="Arial" w:hAnsi="Arial" w:eastAsia="Arial" w:ascii="Arial"/>
+          <w:b w:val="0"/>
+          <w:i w:val="0"/>
+          <w:smallCaps w:val="0"/>
+          <w:strike w:val="0"/>
+          <w:color w:val="000000"/>
+          <w:sz w:val="22"/>
+          <w:u w:val="none"/>
+          <w:vertAlign w:val="baseline"/>
+          <w:rtl w:val="0"/>
+        </w:rPr>
+        <w:t xml:space="preserve">не уверен, что "с вопросом на лице" - употребительно</w:t>
       </w:r>
     </w:p>
   </w:comment>
@@ -26594,43 +26588,7 @@
           <w:vertAlign w:val="baseline"/>
           <w:rtl w:val="0"/>
         </w:rPr>
-        <w:t xml:space="preserve">Ась? :D Гм...</w:t>
-      </w:r>
-    </w:p>
-    <w:p>
-      <w:pPr>
-        <w:spacing w:lineRule="auto" w:after="0" w:line="240" w:before="0"/>
-        <w:ind w:left="0" w:firstLine="0" w:right="0"/>
-        <w:contextualSpacing w:val="0"/>
-        <w:jc w:val="left"/>
-      </w:pPr>
-      <w:r>
-        <w:rPr>
-          <w:rtl w:val="0"/>
-        </w:rPr>
-      </w:r>
-    </w:p>
-    <w:p>
-      <w:pPr>
-        <w:spacing w:lineRule="auto" w:after="0" w:line="240" w:before="0"/>
-        <w:ind w:left="0" w:firstLine="0" w:right="0"/>
-        <w:contextualSpacing w:val="0"/>
-        <w:jc w:val="left"/>
-      </w:pPr>
-      <w:r>
-        <w:rPr>
-          <w:rFonts w:cs="Arial" w:hAnsi="Arial" w:eastAsia="Arial" w:ascii="Arial"/>
-          <w:b w:val="0"/>
-          <w:i w:val="0"/>
-          <w:smallCaps w:val="0"/>
-          <w:strike w:val="0"/>
-          <w:color w:val="000000"/>
-          <w:sz w:val="22"/>
-          <w:u w:val="none"/>
-          <w:vertAlign w:val="baseline"/>
-          <w:rtl w:val="0"/>
-        </w:rPr>
-        <w:t xml:space="preserve">хех имхо не литературно</w:t>
+        <w:t xml:space="preserve">кукарекнуть же :)</w:t>
       </w:r>
     </w:p>
   </w:comment>
@@ -26678,11 +26636,143 @@
           <w:vertAlign w:val="baseline"/>
           <w:rtl w:val="0"/>
         </w:rPr>
-        <w:t xml:space="preserve">страшный?</w:t>
+        <w:t xml:space="preserve">вот-вот проглотит?</w:t>
       </w:r>
     </w:p>
   </w:comment>
   <w:comment w:id="97">
+    <w:p>
+      <w:pPr>
+        <w:spacing w:lineRule="auto" w:after="0" w:line="240" w:before="0"/>
+        <w:ind w:left="0" w:firstLine="0" w:right="0"/>
+        <w:contextualSpacing w:val="0"/>
+        <w:jc w:val="left"/>
+      </w:pPr>
+      <w:r>
+        <w:rPr>
+          <w:rFonts w:cs="Arial" w:hAnsi="Arial" w:eastAsia="Arial" w:ascii="Arial"/>
+          <w:b w:val="0"/>
+          <w:i w:val="0"/>
+          <w:smallCaps w:val="0"/>
+          <w:strike w:val="0"/>
+          <w:color w:val="000000"/>
+          <w:sz w:val="22"/>
+          <w:u w:val="none"/>
+          <w:vertAlign w:val="baseline"/>
+          <w:rtl w:val="0"/>
+        </w:rPr>
+        <w:t xml:space="preserve">Victor Gavrish:</w:t>
+      </w:r>
+    </w:p>
+    <w:p>
+      <w:pPr>
+        <w:spacing w:lineRule="auto" w:after="0" w:line="240" w:before="0"/>
+        <w:ind w:left="0" w:firstLine="0" w:right="0"/>
+        <w:contextualSpacing w:val="0"/>
+        <w:jc w:val="left"/>
+      </w:pPr>
+      <w:r>
+        <w:rPr>
+          <w:rFonts w:cs="Arial" w:hAnsi="Arial" w:eastAsia="Arial" w:ascii="Arial"/>
+          <w:b w:val="0"/>
+          <w:i w:val="0"/>
+          <w:smallCaps w:val="0"/>
+          <w:strike w:val="0"/>
+          <w:color w:val="000000"/>
+          <w:sz w:val="22"/>
+          <w:u w:val="none"/>
+          <w:vertAlign w:val="baseline"/>
+          <w:rtl w:val="0"/>
+        </w:rPr>
+        <w:t xml:space="preserve">Ась? :D Гм...</w:t>
+      </w:r>
+    </w:p>
+    <w:p>
+      <w:pPr>
+        <w:spacing w:lineRule="auto" w:after="0" w:line="240" w:before="0"/>
+        <w:ind w:left="0" w:firstLine="0" w:right="0"/>
+        <w:contextualSpacing w:val="0"/>
+        <w:jc w:val="left"/>
+      </w:pPr>
+      <w:r>
+        <w:rPr>
+          <w:rtl w:val="0"/>
+        </w:rPr>
+      </w:r>
+    </w:p>
+    <w:p>
+      <w:pPr>
+        <w:spacing w:lineRule="auto" w:after="0" w:line="240" w:before="0"/>
+        <w:ind w:left="0" w:firstLine="0" w:right="0"/>
+        <w:contextualSpacing w:val="0"/>
+        <w:jc w:val="left"/>
+      </w:pPr>
+      <w:r>
+        <w:rPr>
+          <w:rFonts w:cs="Arial" w:hAnsi="Arial" w:eastAsia="Arial" w:ascii="Arial"/>
+          <w:b w:val="0"/>
+          <w:i w:val="0"/>
+          <w:smallCaps w:val="0"/>
+          <w:strike w:val="0"/>
+          <w:color w:val="000000"/>
+          <w:sz w:val="22"/>
+          <w:u w:val="none"/>
+          <w:vertAlign w:val="baseline"/>
+          <w:rtl w:val="0"/>
+        </w:rPr>
+        <w:t xml:space="preserve">хех имхо не литературно</w:t>
+      </w:r>
+    </w:p>
+  </w:comment>
+  <w:comment w:id="98">
+    <w:p>
+      <w:pPr>
+        <w:spacing w:lineRule="auto" w:after="0" w:line="240" w:before="0"/>
+        <w:ind w:left="0" w:firstLine="0" w:right="0"/>
+        <w:contextualSpacing w:val="0"/>
+        <w:jc w:val="left"/>
+      </w:pPr>
+      <w:r>
+        <w:rPr>
+          <w:rFonts w:cs="Arial" w:hAnsi="Arial" w:eastAsia="Arial" w:ascii="Arial"/>
+          <w:b w:val="0"/>
+          <w:i w:val="0"/>
+          <w:smallCaps w:val="0"/>
+          <w:strike w:val="0"/>
+          <w:color w:val="000000"/>
+          <w:sz w:val="22"/>
+          <w:u w:val="none"/>
+          <w:vertAlign w:val="baseline"/>
+          <w:rtl w:val="0"/>
+        </w:rPr>
+        <w:t xml:space="preserve">Victor Gavrish:</w:t>
+      </w:r>
+    </w:p>
+    <w:p>
+      <w:pPr>
+        <w:spacing w:lineRule="auto" w:after="0" w:line="240" w:before="0"/>
+        <w:ind w:left="0" w:firstLine="0" w:right="0"/>
+        <w:contextualSpacing w:val="0"/>
+        <w:jc w:val="left"/>
+      </w:pPr>
+      <w:r>
+        <w:rPr>
+          <w:rFonts w:cs="Arial" w:hAnsi="Arial" w:eastAsia="Arial" w:ascii="Arial"/>
+          <w:b w:val="0"/>
+          <w:i w:val="0"/>
+          <w:smallCaps w:val="0"/>
+          <w:strike w:val="0"/>
+          <w:color w:val="000000"/>
+          <w:sz w:val="22"/>
+          <w:u w:val="none"/>
+          <w:vertAlign w:val="baseline"/>
+          <w:rtl w:val="0"/>
+        </w:rPr>
+        <w:t xml:space="preserve">страшный?</w:t>
+      </w:r>
+    </w:p>
+  </w:comment>
+  <w:comment w:id="99">
     <w:p>
       <w:pPr>
         <w:spacing w:lineRule="auto" w:after="0" w:line="240" w:before="0"/>
@@ -27018,7 +27108,7 @@
       </w:r>
     </w:p>
   </w:comment>
-  <w:comment w:id="98">
+  <w:comment w:id="100">
     <w:p>
       <w:pPr>
         <w:spacing w:lineRule="auto" w:after="0" w:line="240" w:before="0"/>
@@ -27089,7 +27179,7 @@
       </w:r>
     </w:p>
   </w:comment>
-  <w:comment w:id="99">
+  <w:comment w:id="101">
     <w:p>
       <w:pPr>
         <w:spacing w:lineRule="auto" w:after="0" w:line="240" w:before="0"/>
@@ -27243,7 +27333,7 @@
       </w:r>
     </w:p>
   </w:comment>
-  <w:comment w:id="100">
+  <w:comment w:id="102">
     <w:p>
       <w:pPr>
         <w:spacing w:lineRule="auto" w:after="0" w:line="240" w:before="0"/>
@@ -27397,7 +27487,7 @@
       </w:r>
     </w:p>
   </w:comment>
-  <w:comment w:id="101">
+  <w:comment w:id="103">
     <w:p>
       <w:pPr>
         <w:spacing w:lineRule="auto" w:after="0" w:line="240" w:before="0"/>
@@ -27445,7 +27535,7 @@
       </w:r>
     </w:p>
   </w:comment>
-  <w:comment w:id="102">
+  <w:comment w:id="104">
     <w:p>
       <w:pPr>
         <w:spacing w:lineRule="auto" w:after="0" w:line="240" w:before="0"/>
@@ -27493,7 +27583,7 @@
       </w:r>
     </w:p>
   </w:comment>
-  <w:comment w:id="103">
+  <w:comment w:id="105">
     <w:p>
       <w:pPr>
         <w:spacing w:lineRule="auto" w:after="0" w:line="240" w:before="0"/>
@@ -27594,7 +27684,7 @@
       </w:r>
     </w:p>
   </w:comment>
-  <w:comment w:id="104">
+  <w:comment w:id="106">
     <w:p>
       <w:pPr>
         <w:spacing w:lineRule="auto" w:after="0" w:line="240" w:before="0"/>
@@ -27748,7 +27838,7 @@
       </w:r>
     </w:p>
   </w:comment>
-  <w:comment w:id="105">
+  <w:comment w:id="107">
     <w:p>
       <w:pPr>
         <w:spacing w:lineRule="auto" w:after="0" w:line="240" w:before="0"/>
@@ -27796,7 +27886,7 @@
       </w:r>
     </w:p>
   </w:comment>
-  <w:comment w:id="106">
+  <w:comment w:id="108">
     <w:p>
       <w:pPr>
         <w:spacing w:lineRule="auto" w:after="0" w:line="240" w:before="0"/>
@@ -28039,7 +28129,7 @@
       </w:r>
     </w:p>
   </w:comment>
-  <w:comment w:id="107">
+  <w:comment w:id="109">
     <w:p>
       <w:pPr>
         <w:spacing w:lineRule="auto" w:after="0" w:line="240" w:before="0"/>
@@ -28176,7 +28266,7 @@
       </w:r>
     </w:p>
   </w:comment>
-  <w:comment w:id="108">
+  <w:comment w:id="110">
     <w:p>
       <w:pPr>
         <w:spacing w:lineRule="auto" w:after="0" w:line="240" w:before="0"/>
@@ -28436,7 +28526,7 @@
       </w:r>
     </w:p>
   </w:comment>
-  <w:comment w:id="109">
+  <w:comment w:id="111">
     <w:p>
       <w:pPr>
         <w:spacing w:lineRule="auto" w:after="0" w:line="240" w:before="0"/>
@@ -28606,7 +28696,7 @@
       </w:r>
     </w:p>
   </w:comment>
-  <w:comment w:id="110">
+  <w:comment w:id="112">
     <w:p>
       <w:pPr>
         <w:spacing w:lineRule="auto" w:after="0" w:line="240" w:before="0"/>
@@ -28707,7 +28797,7 @@
       </w:r>
     </w:p>
   </w:comment>
-  <w:comment w:id="111">
+  <w:comment w:id="113">
     <w:p>
       <w:pPr>
         <w:spacing w:lineRule="auto" w:after="0" w:line="240" w:before="0"/>
@@ -28808,7 +28898,7 @@
       </w:r>
     </w:p>
   </w:comment>
-  <w:comment w:id="112">
+  <w:comment w:id="114">
     <w:p>
       <w:pPr>
         <w:spacing w:lineRule="auto" w:after="0" w:line="240" w:before="0"/>
@@ -28909,7 +28999,7 @@
       </w:r>
     </w:p>
   </w:comment>
-  <w:comment w:id="113">
+  <w:comment w:id="115">
     <w:p>
       <w:pPr>
         <w:spacing w:lineRule="auto" w:after="0" w:line="240" w:before="0"/>
@@ -28954,106 +29044,154 @@
           <w:rtl w:val="0"/>
         </w:rPr>
         <w:t xml:space="preserve">нынешних?</w:t>
-      </w:r>
-    </w:p>
-  </w:comment>
-  <w:comment w:id="114">
-    <w:p>
-      <w:pPr>
-        <w:spacing w:lineRule="auto" w:after="0" w:line="240" w:before="0"/>
-        <w:ind w:left="0" w:firstLine="0" w:right="0"/>
-        <w:contextualSpacing w:val="0"/>
-        <w:jc w:val="left"/>
-      </w:pPr>
-      <w:r>
-        <w:rPr>
-          <w:rFonts w:cs="Arial" w:hAnsi="Arial" w:eastAsia="Arial" w:ascii="Arial"/>
-          <w:b w:val="0"/>
-          <w:i w:val="0"/>
-          <w:smallCaps w:val="0"/>
-          <w:strike w:val="0"/>
-          <w:color w:val="000000"/>
-          <w:sz w:val="22"/>
-          <w:u w:val="none"/>
-          <w:vertAlign w:val="baseline"/>
-          <w:rtl w:val="0"/>
-        </w:rPr>
-        <w:t xml:space="preserve">Victor Gavrish:</w:t>
-      </w:r>
-    </w:p>
-    <w:p>
-      <w:pPr>
-        <w:spacing w:lineRule="auto" w:after="0" w:line="240" w:before="0"/>
-        <w:ind w:left="0" w:firstLine="0" w:right="0"/>
-        <w:contextualSpacing w:val="0"/>
-        <w:jc w:val="left"/>
-      </w:pPr>
-      <w:r>
-        <w:rPr>
-          <w:rFonts w:cs="Arial" w:hAnsi="Arial" w:eastAsia="Arial" w:ascii="Arial"/>
-          <w:b w:val="0"/>
-          <w:i w:val="0"/>
-          <w:smallCaps w:val="0"/>
-          <w:strike w:val="0"/>
-          <w:color w:val="000000"/>
-          <w:sz w:val="22"/>
-          <w:u w:val="none"/>
-          <w:vertAlign w:val="baseline"/>
-          <w:rtl w:val="0"/>
-        </w:rPr>
-        <w:t xml:space="preserve">убрать?</w:t>
-      </w:r>
-    </w:p>
-  </w:comment>
-  <w:comment w:id="115">
-    <w:p>
-      <w:pPr>
-        <w:spacing w:lineRule="auto" w:after="0" w:line="240" w:before="0"/>
-        <w:ind w:left="0" w:firstLine="0" w:right="0"/>
-        <w:contextualSpacing w:val="0"/>
-        <w:jc w:val="left"/>
-      </w:pPr>
-      <w:r>
-        <w:rPr>
-          <w:rFonts w:cs="Arial" w:hAnsi="Arial" w:eastAsia="Arial" w:ascii="Arial"/>
-          <w:b w:val="0"/>
-          <w:i w:val="0"/>
-          <w:smallCaps w:val="0"/>
-          <w:strike w:val="0"/>
-          <w:color w:val="000000"/>
-          <w:sz w:val="22"/>
-          <w:u w:val="none"/>
-          <w:vertAlign w:val="baseline"/>
-          <w:rtl w:val="0"/>
-        </w:rPr>
-        <w:t xml:space="preserve">SergCold .:</w:t>
-      </w:r>
-    </w:p>
-    <w:p>
-      <w:pPr>
-        <w:spacing w:lineRule="auto" w:after="0" w:line="240" w:before="0"/>
-        <w:ind w:left="0" w:firstLine="0" w:right="0"/>
-        <w:contextualSpacing w:val="0"/>
-        <w:jc w:val="left"/>
-      </w:pPr>
-      <w:r>
-        <w:rPr>
-          <w:rFonts w:cs="Arial" w:hAnsi="Arial" w:eastAsia="Arial" w:ascii="Arial"/>
-          <w:b w:val="0"/>
-          <w:i w:val="0"/>
-          <w:smallCaps w:val="0"/>
-          <w:strike w:val="0"/>
-          <w:color w:val="000000"/>
-          <w:sz w:val="22"/>
-          <w:u w:val="none"/>
-          <w:vertAlign w:val="baseline"/>
-          <w:rtl w:val="0"/>
-        </w:rPr>
-        <w:t xml:space="preserve">моих гостей</w:t>
       </w:r>
     </w:p>
   </w:comment>
   <w:comment w:id="116">
+    <w:p>
+      <w:pPr>
+        <w:spacing w:lineRule="auto" w:after="0" w:line="240" w:before="0"/>
+        <w:ind w:left="0" w:firstLine="0" w:right="0"/>
+        <w:contextualSpacing w:val="0"/>
+        <w:jc w:val="left"/>
+      </w:pPr>
+      <w:r>
+        <w:rPr>
+          <w:rFonts w:cs="Arial" w:hAnsi="Arial" w:eastAsia="Arial" w:ascii="Arial"/>
+          <w:b w:val="0"/>
+          <w:i w:val="0"/>
+          <w:smallCaps w:val="0"/>
+          <w:strike w:val="0"/>
+          <w:color w:val="000000"/>
+          <w:sz w:val="22"/>
+          <w:u w:val="none"/>
+          <w:vertAlign w:val="baseline"/>
+          <w:rtl w:val="0"/>
+        </w:rPr>
+        <w:t xml:space="preserve">Victor Gavrish:</w:t>
+      </w:r>
+    </w:p>
+    <w:p>
+      <w:pPr>
+        <w:spacing w:lineRule="auto" w:after="0" w:line="240" w:before="0"/>
+        <w:ind w:left="0" w:firstLine="0" w:right="0"/>
+        <w:contextualSpacing w:val="0"/>
+        <w:jc w:val="left"/>
+      </w:pPr>
+      <w:r>
+        <w:rPr>
+          <w:rFonts w:cs="Arial" w:hAnsi="Arial" w:eastAsia="Arial" w:ascii="Arial"/>
+          <w:b w:val="0"/>
+          <w:i w:val="0"/>
+          <w:smallCaps w:val="0"/>
+          <w:strike w:val="0"/>
+          <w:color w:val="000000"/>
+          <w:sz w:val="22"/>
+          <w:u w:val="none"/>
+          <w:vertAlign w:val="baseline"/>
+          <w:rtl w:val="0"/>
+        </w:rPr>
+        <w:t xml:space="preserve">убрать?</w:t>
+      </w:r>
+    </w:p>
+  </w:comment>
+  <w:comment w:id="117">
+    <w:p>
+      <w:pPr>
+        <w:spacing w:lineRule="auto" w:after="0" w:line="240" w:before="0"/>
+        <w:ind w:left="0" w:firstLine="0" w:right="0"/>
+        <w:contextualSpacing w:val="0"/>
+        <w:jc w:val="left"/>
+      </w:pPr>
+      <w:r>
+        <w:rPr>
+          <w:rFonts w:cs="Arial" w:hAnsi="Arial" w:eastAsia="Arial" w:ascii="Arial"/>
+          <w:b w:val="0"/>
+          <w:i w:val="0"/>
+          <w:smallCaps w:val="0"/>
+          <w:strike w:val="0"/>
+          <w:color w:val="000000"/>
+          <w:sz w:val="22"/>
+          <w:u w:val="none"/>
+          <w:vertAlign w:val="baseline"/>
+          <w:rtl w:val="0"/>
+        </w:rPr>
+        <w:t xml:space="preserve">SergCold .:</w:t>
+      </w:r>
+    </w:p>
+    <w:p>
+      <w:pPr>
+        <w:spacing w:lineRule="auto" w:after="0" w:line="240" w:before="0"/>
+        <w:ind w:left="0" w:firstLine="0" w:right="0"/>
+        <w:contextualSpacing w:val="0"/>
+        <w:jc w:val="left"/>
+      </w:pPr>
+      <w:r>
+        <w:rPr>
+          <w:rFonts w:cs="Arial" w:hAnsi="Arial" w:eastAsia="Arial" w:ascii="Arial"/>
+          <w:b w:val="0"/>
+          <w:i w:val="0"/>
+          <w:smallCaps w:val="0"/>
+          <w:strike w:val="0"/>
+          <w:color w:val="000000"/>
+          <w:sz w:val="22"/>
+          <w:u w:val="none"/>
+          <w:vertAlign w:val="baseline"/>
+          <w:rtl w:val="0"/>
+        </w:rPr>
+        <w:t xml:space="preserve">моих гостей</w:t>
+      </w:r>
+    </w:p>
+  </w:comment>
+  <w:comment w:id="118">
+    <w:p>
+      <w:pPr>
+        <w:spacing w:lineRule="auto" w:after="0" w:line="240" w:before="0"/>
+        <w:ind w:left="0" w:firstLine="0" w:right="0"/>
+        <w:contextualSpacing w:val="0"/>
+        <w:jc w:val="left"/>
+      </w:pPr>
+      <w:r>
+        <w:rPr>
+          <w:rFonts w:cs="Arial" w:hAnsi="Arial" w:eastAsia="Arial" w:ascii="Arial"/>
+          <w:b w:val="0"/>
+          <w:i w:val="0"/>
+          <w:smallCaps w:val="0"/>
+          <w:strike w:val="0"/>
+          <w:color w:val="000000"/>
+          <w:sz w:val="22"/>
+          <w:u w:val="none"/>
+          <w:vertAlign w:val="baseline"/>
+          <w:rtl w:val="0"/>
+        </w:rPr>
+        <w:t xml:space="preserve">Strange Cat:</w:t>
+      </w:r>
+    </w:p>
+    <w:p>
+      <w:pPr>
+        <w:spacing w:lineRule="auto" w:after="0" w:line="240" w:before="0"/>
+        <w:ind w:left="0" w:firstLine="0" w:right="0"/>
+        <w:contextualSpacing w:val="0"/>
+        <w:jc w:val="left"/>
+      </w:pPr>
+      <w:r>
+        <w:rPr>
+          <w:rFonts w:cs="Arial" w:hAnsi="Arial" w:eastAsia="Arial" w:ascii="Arial"/>
+          <w:b w:val="0"/>
+          <w:i w:val="0"/>
+          <w:smallCaps w:val="0"/>
+          <w:strike w:val="0"/>
+          <w:color w:val="000000"/>
+          <w:sz w:val="22"/>
+          <w:u w:val="none"/>
+          <w:vertAlign w:val="baseline"/>
+          <w:rtl w:val="0"/>
+        </w:rPr>
+        <w:t xml:space="preserve">убрала бы "?"</w:t>
+      </w:r>
+    </w:p>
+  </w:comment>
+  <w:comment w:id="119">
     <w:p>
       <w:pPr>
         <w:spacing w:lineRule="auto" w:after="0" w:line="240" w:before="0"/>
@@ -29419,7 +29557,7 @@
       </w:r>
     </w:p>
   </w:comment>
-  <w:comment w:id="117">
+  <w:comment w:id="120">
     <w:p>
       <w:pPr>
         <w:spacing w:lineRule="auto" w:after="0" w:line="240" w:before="0"/>
@@ -29467,103 +29605,55 @@
       </w:r>
     </w:p>
   </w:comment>
-  <w:comment w:id="118">
-    <w:p>
-      <w:pPr>
-        <w:spacing w:lineRule="auto" w:after="0" w:line="240" w:before="0"/>
-        <w:ind w:left="0" w:firstLine="0" w:right="0"/>
-        <w:contextualSpacing w:val="0"/>
-        <w:jc w:val="left"/>
-      </w:pPr>
-      <w:r>
-        <w:rPr>
-          <w:rFonts w:cs="Arial" w:hAnsi="Arial" w:eastAsia="Arial" w:ascii="Arial"/>
-          <w:b w:val="0"/>
-          <w:i w:val="0"/>
-          <w:smallCaps w:val="0"/>
-          <w:strike w:val="0"/>
-          <w:color w:val="000000"/>
-          <w:sz w:val="22"/>
-          <w:u w:val="none"/>
-          <w:vertAlign w:val="baseline"/>
-          <w:rtl w:val="0"/>
-        </w:rPr>
-        <w:t xml:space="preserve">Strange Cat:</w:t>
-      </w:r>
-    </w:p>
-    <w:p>
-      <w:pPr>
-        <w:spacing w:lineRule="auto" w:after="0" w:line="240" w:before="0"/>
-        <w:ind w:left="0" w:firstLine="0" w:right="0"/>
-        <w:contextualSpacing w:val="0"/>
-        <w:jc w:val="left"/>
-      </w:pPr>
-      <w:r>
-        <w:rPr>
-          <w:rFonts w:cs="Arial" w:hAnsi="Arial" w:eastAsia="Arial" w:ascii="Arial"/>
-          <w:b w:val="0"/>
-          <w:i w:val="0"/>
-          <w:smallCaps w:val="0"/>
-          <w:strike w:val="0"/>
-          <w:color w:val="000000"/>
-          <w:sz w:val="22"/>
-          <w:u w:val="none"/>
-          <w:vertAlign w:val="baseline"/>
-          <w:rtl w:val="0"/>
-        </w:rPr>
-        <w:t xml:space="preserve">убрала бы "?"</w:t>
+  <w:comment w:id="121">
+    <w:p>
+      <w:pPr>
+        <w:spacing w:lineRule="auto" w:after="0" w:line="240" w:before="0"/>
+        <w:ind w:left="0" w:firstLine="0" w:right="0"/>
+        <w:contextualSpacing w:val="0"/>
+        <w:jc w:val="left"/>
+      </w:pPr>
+      <w:r>
+        <w:rPr>
+          <w:rFonts w:cs="Arial" w:hAnsi="Arial" w:eastAsia="Arial" w:ascii="Arial"/>
+          <w:b w:val="0"/>
+          <w:i w:val="0"/>
+          <w:smallCaps w:val="0"/>
+          <w:strike w:val="0"/>
+          <w:color w:val="000000"/>
+          <w:sz w:val="22"/>
+          <w:u w:val="none"/>
+          <w:vertAlign w:val="baseline"/>
+          <w:rtl w:val="0"/>
+        </w:rPr>
+        <w:t xml:space="preserve">Victor Gavrish:</w:t>
+      </w:r>
+    </w:p>
+    <w:p>
+      <w:pPr>
+        <w:spacing w:lineRule="auto" w:after="0" w:line="240" w:before="0"/>
+        <w:ind w:left="0" w:firstLine="0" w:right="0"/>
+        <w:contextualSpacing w:val="0"/>
+        <w:jc w:val="left"/>
+      </w:pPr>
+      <w:r>
+        <w:rPr>
+          <w:rFonts w:cs="Arial" w:hAnsi="Arial" w:eastAsia="Arial" w:ascii="Arial"/>
+          <w:b w:val="0"/>
+          <w:i w:val="0"/>
+          <w:smallCaps w:val="0"/>
+          <w:strike w:val="0"/>
+          <w:color w:val="000000"/>
+          <w:sz w:val="22"/>
+          <w:u w:val="none"/>
+          <w:vertAlign w:val="baseline"/>
+          <w:rtl w:val="0"/>
+        </w:rPr>
+        <w:t xml:space="preserve">увидел</w:t>
       </w:r>
     </w:p>
   </w:comment>
-  <w:comment w:id="119">
-    <w:p>
-      <w:pPr>
-        <w:spacing w:lineRule="auto" w:after="0" w:line="240" w:before="0"/>
-        <w:ind w:left="0" w:firstLine="0" w:right="0"/>
-        <w:contextualSpacing w:val="0"/>
-        <w:jc w:val="left"/>
-      </w:pPr>
-      <w:r>
-        <w:rPr>
-          <w:rFonts w:cs="Arial" w:hAnsi="Arial" w:eastAsia="Arial" w:ascii="Arial"/>
-          <w:b w:val="0"/>
-          <w:i w:val="0"/>
-          <w:smallCaps w:val="0"/>
-          <w:strike w:val="0"/>
-          <w:color w:val="000000"/>
-          <w:sz w:val="22"/>
-          <w:u w:val="none"/>
-          <w:vertAlign w:val="baseline"/>
-          <w:rtl w:val="0"/>
-        </w:rPr>
-        <w:t xml:space="preserve">Victor Gavrish:</w:t>
-      </w:r>
-    </w:p>
-    <w:p>
-      <w:pPr>
-        <w:spacing w:lineRule="auto" w:after="0" w:line="240" w:before="0"/>
-        <w:ind w:left="0" w:firstLine="0" w:right="0"/>
-        <w:contextualSpacing w:val="0"/>
-        <w:jc w:val="left"/>
-      </w:pPr>
-      <w:r>
-        <w:rPr>
-          <w:rFonts w:cs="Arial" w:hAnsi="Arial" w:eastAsia="Arial" w:ascii="Arial"/>
-          <w:b w:val="0"/>
-          <w:i w:val="0"/>
-          <w:smallCaps w:val="0"/>
-          <w:strike w:val="0"/>
-          <w:color w:val="000000"/>
-          <w:sz w:val="22"/>
-          <w:u w:val="none"/>
-          <w:vertAlign w:val="baseline"/>
-          <w:rtl w:val="0"/>
-        </w:rPr>
-        <w:t xml:space="preserve">увидел</w:t>
-      </w:r>
-    </w:p>
-  </w:comment>
-  <w:comment w:id="120">
+  <w:comment w:id="122">
     <w:p>
       <w:pPr>
         <w:spacing w:lineRule="auto" w:after="0" w:line="240" w:before="0"/>
@@ -29664,7 +29754,7 @@
       </w:r>
     </w:p>
   </w:comment>
-  <w:comment w:id="121">
+  <w:comment w:id="123">
     <w:p>
       <w:pPr>
         <w:spacing w:lineRule="auto" w:after="0" w:line="240" w:before="0"/>
@@ -30159,7 +30249,7 @@
       </w:r>
     </w:p>
   </w:comment>
-  <w:comment w:id="122">
+  <w:comment w:id="124">
     <w:p>
       <w:pPr>
         <w:spacing w:lineRule="auto" w:after="0" w:line="240" w:before="0"/>
@@ -30260,7 +30350,7 @@
       </w:r>
     </w:p>
   </w:comment>
-  <w:comment w:id="123">
+  <w:comment w:id="125">
     <w:p>
       <w:pPr>
         <w:spacing w:lineRule="auto" w:after="0" w:line="240" w:before="0"/>
@@ -30308,7 +30398,7 @@
       </w:r>
     </w:p>
   </w:comment>
-  <w:comment w:id="124">
+  <w:comment w:id="126">
     <w:p>
       <w:pPr>
         <w:spacing w:lineRule="auto" w:after="0" w:line="240" w:before="0"/>
@@ -30462,7 +30552,7 @@
       </w:r>
     </w:p>
   </w:comment>
-  <w:comment w:id="125">
+  <w:comment w:id="127">
     <w:p>
       <w:pPr>
         <w:spacing w:lineRule="auto" w:after="0" w:line="240" w:before="0"/>
@@ -30507,102 +30597,6 @@
           <w:rtl w:val="0"/>
         </w:rPr>
         <w:t xml:space="preserve">от него?</w:t>
-      </w:r>
-    </w:p>
-  </w:comment>
-  <w:comment w:id="126">
-    <w:p>
-      <w:pPr>
-        <w:spacing w:lineRule="auto" w:after="0" w:line="240" w:before="0"/>
-        <w:ind w:left="0" w:firstLine="0" w:right="0"/>
-        <w:contextualSpacing w:val="0"/>
-        <w:jc w:val="left"/>
-      </w:pPr>
-      <w:r>
-        <w:rPr>
-          <w:rFonts w:cs="Arial" w:hAnsi="Arial" w:eastAsia="Arial" w:ascii="Arial"/>
-          <w:b w:val="0"/>
-          <w:i w:val="0"/>
-          <w:smallCaps w:val="0"/>
-          <w:strike w:val="0"/>
-          <w:color w:val="000000"/>
-          <w:sz w:val="22"/>
-          <w:u w:val="none"/>
-          <w:vertAlign w:val="baseline"/>
-          <w:rtl w:val="0"/>
-        </w:rPr>
-        <w:t xml:space="preserve">Strange Cat:</w:t>
-      </w:r>
-    </w:p>
-    <w:p>
-      <w:pPr>
-        <w:spacing w:lineRule="auto" w:after="0" w:line="240" w:before="0"/>
-        <w:ind w:left="0" w:firstLine="0" w:right="0"/>
-        <w:contextualSpacing w:val="0"/>
-        <w:jc w:val="left"/>
-      </w:pPr>
-      <w:r>
-        <w:rPr>
-          <w:rFonts w:cs="Arial" w:hAnsi="Arial" w:eastAsia="Arial" w:ascii="Arial"/>
-          <w:b w:val="0"/>
-          <w:i w:val="0"/>
-          <w:smallCaps w:val="0"/>
-          <w:strike w:val="0"/>
-          <w:color w:val="000000"/>
-          <w:sz w:val="22"/>
-          <w:u w:val="none"/>
-          <w:vertAlign w:val="baseline"/>
-          <w:rtl w:val="0"/>
-        </w:rPr>
-        <w:t xml:space="preserve">ему</w:t>
-      </w:r>
-    </w:p>
-  </w:comment>
-  <w:comment w:id="127">
-    <w:p>
-      <w:pPr>
-        <w:spacing w:lineRule="auto" w:after="0" w:line="240" w:before="0"/>
-        <w:ind w:left="0" w:firstLine="0" w:right="0"/>
-        <w:contextualSpacing w:val="0"/>
-        <w:jc w:val="left"/>
-      </w:pPr>
-      <w:r>
-        <w:rPr>
-          <w:rFonts w:cs="Arial" w:hAnsi="Arial" w:eastAsia="Arial" w:ascii="Arial"/>
-          <w:b w:val="0"/>
-          <w:i w:val="0"/>
-          <w:smallCaps w:val="0"/>
-          <w:strike w:val="0"/>
-          <w:color w:val="000000"/>
-          <w:sz w:val="22"/>
-          <w:u w:val="none"/>
-          <w:vertAlign w:val="baseline"/>
-          <w:rtl w:val="0"/>
-        </w:rPr>
-        <w:t xml:space="preserve">SergCold .:</w:t>
-      </w:r>
-    </w:p>
-    <w:p>
-      <w:pPr>
-        <w:spacing w:lineRule="auto" w:after="0" w:line="240" w:before="0"/>
-        <w:ind w:left="0" w:firstLine="0" w:right="0"/>
-        <w:contextualSpacing w:val="0"/>
-        <w:jc w:val="left"/>
-      </w:pPr>
-      <w:r>
-        <w:rPr>
-          <w:rFonts w:cs="Arial" w:hAnsi="Arial" w:eastAsia="Arial" w:ascii="Arial"/>
-          <w:b w:val="0"/>
-          <w:i w:val="0"/>
-          <w:smallCaps w:val="0"/>
-          <w:strike w:val="0"/>
-          <w:color w:val="000000"/>
-          <w:sz w:val="22"/>
-          <w:u w:val="none"/>
-          <w:vertAlign w:val="baseline"/>
-          <w:rtl w:val="0"/>
-        </w:rPr>
-        <w:t xml:space="preserve">ученикам</w:t>
       </w:r>
     </w:p>
   </w:comment>
@@ -30627,30 +30621,30 @@
           <w:vertAlign w:val="baseline"/>
           <w:rtl w:val="0"/>
         </w:rPr>
-        <w:t xml:space="preserve">Victor Gavrish:</w:t>
-      </w:r>
-    </w:p>
-    <w:p>
-      <w:pPr>
-        <w:spacing w:lineRule="auto" w:after="0" w:line="240" w:before="0"/>
-        <w:ind w:left="0" w:firstLine="0" w:right="0"/>
-        <w:contextualSpacing w:val="0"/>
-        <w:jc w:val="left"/>
-      </w:pPr>
-      <w:r>
-        <w:rPr>
-          <w:rFonts w:cs="Arial" w:hAnsi="Arial" w:eastAsia="Arial" w:ascii="Arial"/>
-          <w:b w:val="0"/>
-          <w:i w:val="0"/>
-          <w:smallCaps w:val="0"/>
-          <w:strike w:val="0"/>
-          <w:color w:val="000000"/>
-          <w:sz w:val="22"/>
-          <w:u w:val="none"/>
-          <w:vertAlign w:val="baseline"/>
-          <w:rtl w:val="0"/>
-        </w:rPr>
-        <w:t xml:space="preserve">в кресле</w:t>
+        <w:t xml:space="preserve">Strange Cat:</w:t>
+      </w:r>
+    </w:p>
+    <w:p>
+      <w:pPr>
+        <w:spacing w:lineRule="auto" w:after="0" w:line="240" w:before="0"/>
+        <w:ind w:left="0" w:firstLine="0" w:right="0"/>
+        <w:contextualSpacing w:val="0"/>
+        <w:jc w:val="left"/>
+      </w:pPr>
+      <w:r>
+        <w:rPr>
+          <w:rFonts w:cs="Arial" w:hAnsi="Arial" w:eastAsia="Arial" w:ascii="Arial"/>
+          <w:b w:val="0"/>
+          <w:i w:val="0"/>
+          <w:smallCaps w:val="0"/>
+          <w:strike w:val="0"/>
+          <w:color w:val="000000"/>
+          <w:sz w:val="22"/>
+          <w:u w:val="none"/>
+          <w:vertAlign w:val="baseline"/>
+          <w:rtl w:val="0"/>
+        </w:rPr>
+        <w:t xml:space="preserve">ему</w:t>
       </w:r>
     </w:p>
   </w:comment>
@@ -30675,34 +30669,130 @@
           <w:vertAlign w:val="baseline"/>
           <w:rtl w:val="0"/>
         </w:rPr>
-        <w:t xml:space="preserve">Yulia Nozdrina:</w:t>
-      </w:r>
-    </w:p>
-    <w:p>
-      <w:pPr>
-        <w:spacing w:lineRule="auto" w:after="0" w:line="240" w:before="0"/>
-        <w:ind w:left="0" w:firstLine="0" w:right="0"/>
-        <w:contextualSpacing w:val="0"/>
-        <w:jc w:val="left"/>
-      </w:pPr>
-      <w:r>
-        <w:rPr>
-          <w:rFonts w:cs="Arial" w:hAnsi="Arial" w:eastAsia="Arial" w:ascii="Arial"/>
-          <w:b w:val="0"/>
-          <w:i w:val="0"/>
-          <w:smallCaps w:val="0"/>
-          <w:strike w:val="0"/>
-          <w:color w:val="000000"/>
-          <w:sz w:val="22"/>
-          <w:u w:val="none"/>
-          <w:vertAlign w:val="baseline"/>
-          <w:rtl w:val="0"/>
-        </w:rPr>
-        <w:t xml:space="preserve">словно? немного поэтичности добавить)</w:t>
+        <w:t xml:space="preserve">SergCold .:</w:t>
+      </w:r>
+    </w:p>
+    <w:p>
+      <w:pPr>
+        <w:spacing w:lineRule="auto" w:after="0" w:line="240" w:before="0"/>
+        <w:ind w:left="0" w:firstLine="0" w:right="0"/>
+        <w:contextualSpacing w:val="0"/>
+        <w:jc w:val="left"/>
+      </w:pPr>
+      <w:r>
+        <w:rPr>
+          <w:rFonts w:cs="Arial" w:hAnsi="Arial" w:eastAsia="Arial" w:ascii="Arial"/>
+          <w:b w:val="0"/>
+          <w:i w:val="0"/>
+          <w:smallCaps w:val="0"/>
+          <w:strike w:val="0"/>
+          <w:color w:val="000000"/>
+          <w:sz w:val="22"/>
+          <w:u w:val="none"/>
+          <w:vertAlign w:val="baseline"/>
+          <w:rtl w:val="0"/>
+        </w:rPr>
+        <w:t xml:space="preserve">ученикам</w:t>
       </w:r>
     </w:p>
   </w:comment>
   <w:comment w:id="130">
+    <w:p>
+      <w:pPr>
+        <w:spacing w:lineRule="auto" w:after="0" w:line="240" w:before="0"/>
+        <w:ind w:left="0" w:firstLine="0" w:right="0"/>
+        <w:contextualSpacing w:val="0"/>
+        <w:jc w:val="left"/>
+      </w:pPr>
+      <w:r>
+        <w:rPr>
+          <w:rFonts w:cs="Arial" w:hAnsi="Arial" w:eastAsia="Arial" w:ascii="Arial"/>
+          <w:b w:val="0"/>
+          <w:i w:val="0"/>
+          <w:smallCaps w:val="0"/>
+          <w:strike w:val="0"/>
+          <w:color w:val="000000"/>
+          <w:sz w:val="22"/>
+          <w:u w:val="none"/>
+          <w:vertAlign w:val="baseline"/>
+          <w:rtl w:val="0"/>
+        </w:rPr>
+        <w:t xml:space="preserve">Victor Gavrish:</w:t>
+      </w:r>
+    </w:p>
+    <w:p>
+      <w:pPr>
+        <w:spacing w:lineRule="auto" w:after="0" w:line="240" w:before="0"/>
+        <w:ind w:left="0" w:firstLine="0" w:right="0"/>
+        <w:contextualSpacing w:val="0"/>
+        <w:jc w:val="left"/>
+      </w:pPr>
+      <w:r>
+        <w:rPr>
+          <w:rFonts w:cs="Arial" w:hAnsi="Arial" w:eastAsia="Arial" w:ascii="Arial"/>
+          <w:b w:val="0"/>
+          <w:i w:val="0"/>
+          <w:smallCaps w:val="0"/>
+          <w:strike w:val="0"/>
+          <w:color w:val="000000"/>
+          <w:sz w:val="22"/>
+          <w:u w:val="none"/>
+          <w:vertAlign w:val="baseline"/>
+          <w:rtl w:val="0"/>
+        </w:rPr>
+        <w:t xml:space="preserve">в кресле</w:t>
+      </w:r>
+    </w:p>
+  </w:comment>
+  <w:comment w:id="131">
+    <w:p>
+      <w:pPr>
+        <w:spacing w:lineRule="auto" w:after="0" w:line="240" w:before="0"/>
+        <w:ind w:left="0" w:firstLine="0" w:right="0"/>
+        <w:contextualSpacing w:val="0"/>
+        <w:jc w:val="left"/>
+      </w:pPr>
+      <w:r>
+        <w:rPr>
+          <w:rFonts w:cs="Arial" w:hAnsi="Arial" w:eastAsia="Arial" w:ascii="Arial"/>
+          <w:b w:val="0"/>
+          <w:i w:val="0"/>
+          <w:smallCaps w:val="0"/>
+          <w:strike w:val="0"/>
+          <w:color w:val="000000"/>
+          <w:sz w:val="22"/>
+          <w:u w:val="none"/>
+          <w:vertAlign w:val="baseline"/>
+          <w:rtl w:val="0"/>
+        </w:rPr>
+        <w:t xml:space="preserve">Yulia Nozdrina:</w:t>
+      </w:r>
+    </w:p>
+    <w:p>
+      <w:pPr>
+        <w:spacing w:lineRule="auto" w:after="0" w:line="240" w:before="0"/>
+        <w:ind w:left="0" w:firstLine="0" w:right="0"/>
+        <w:contextualSpacing w:val="0"/>
+        <w:jc w:val="left"/>
+      </w:pPr>
+      <w:r>
+        <w:rPr>
+          <w:rFonts w:cs="Arial" w:hAnsi="Arial" w:eastAsia="Arial" w:ascii="Arial"/>
+          <w:b w:val="0"/>
+          <w:i w:val="0"/>
+          <w:smallCaps w:val="0"/>
+          <w:strike w:val="0"/>
+          <w:color w:val="000000"/>
+          <w:sz w:val="22"/>
+          <w:u w:val="none"/>
+          <w:vertAlign w:val="baseline"/>
+          <w:rtl w:val="0"/>
+        </w:rPr>
+        <w:t xml:space="preserve">словно? немного поэтичности добавить)</w:t>
+      </w:r>
+    </w:p>
+  </w:comment>
+  <w:comment w:id="132">
     <w:p>
       <w:pPr>
         <w:spacing w:lineRule="auto" w:after="0" w:line="240" w:before="0"/>
@@ -30803,7 +30893,7 @@
       </w:r>
     </w:p>
   </w:comment>
-  <w:comment w:id="131">
+  <w:comment w:id="133">
     <w:p>
       <w:pPr>
         <w:spacing w:lineRule="auto" w:after="0" w:line="240" w:before="0"/>
@@ -30957,7 +31047,7 @@
       </w:r>
     </w:p>
   </w:comment>
-  <w:comment w:id="132">
+  <w:comment w:id="134">
     <w:p>
       <w:pPr>
         <w:spacing w:lineRule="auto" w:after="0" w:line="240" w:before="0"/>
@@ -31058,7 +31148,7 @@
       </w:r>
     </w:p>
   </w:comment>
-  <w:comment w:id="133">
+  <w:comment w:id="135">
     <w:p>
       <w:pPr>
         <w:spacing w:lineRule="auto" w:after="0" w:line="240" w:before="0"/>
@@ -31214,7 +31304,7 @@
       </w:r>
     </w:p>
   </w:comment>
-  <w:comment w:id="134">
+  <w:comment w:id="136">
     <w:p>
       <w:pPr>
         <w:spacing w:lineRule="auto" w:after="0" w:line="240" w:before="0"/>
@@ -31315,7 +31405,7 @@
       </w:r>
     </w:p>
   </w:comment>
-  <w:comment w:id="135">
+  <w:comment w:id="137">
     <w:p>
       <w:pPr>
         <w:spacing w:lineRule="auto" w:after="0" w:line="240" w:before="0"/>
@@ -31363,7 +31453,7 @@
       </w:r>
     </w:p>
   </w:comment>
-  <w:comment w:id="136">
+  <w:comment w:id="138">
     <w:p>
       <w:pPr>
         <w:spacing w:lineRule="auto" w:after="0" w:line="240" w:before="0"/>
@@ -31464,7 +31554,7 @@
       </w:r>
     </w:p>
   </w:comment>
-  <w:comment w:id="137">
+  <w:comment w:id="139">
     <w:p>
       <w:pPr>
         <w:spacing w:lineRule="auto" w:after="0" w:line="240" w:before="0"/>
@@ -31565,7 +31655,7 @@
       </w:r>
     </w:p>
   </w:comment>
-  <w:comment w:id="138">
+  <w:comment w:id="140">
     <w:p>
       <w:pPr>
         <w:spacing w:lineRule="auto" w:after="0" w:line="240" w:before="0"/>
@@ -31610,106 +31700,106 @@
           <w:rtl w:val="0"/>
         </w:rPr>
         <w:t xml:space="preserve">Мы условились, что к нам подходить нельзя, так что просто подкати её ко мне, ладно?</w:t>
-      </w:r>
-    </w:p>
-  </w:comment>
-  <w:comment w:id="139">
-    <w:p>
-      <w:pPr>
-        <w:spacing w:lineRule="auto" w:after="0" w:line="240" w:before="0"/>
-        <w:ind w:left="0" w:firstLine="0" w:right="0"/>
-        <w:contextualSpacing w:val="0"/>
-        <w:jc w:val="left"/>
-      </w:pPr>
-      <w:r>
-        <w:rPr>
-          <w:rFonts w:cs="Arial" w:hAnsi="Arial" w:eastAsia="Arial" w:ascii="Arial"/>
-          <w:b w:val="0"/>
-          <w:i w:val="0"/>
-          <w:smallCaps w:val="0"/>
-          <w:strike w:val="0"/>
-          <w:color w:val="000000"/>
-          <w:sz w:val="22"/>
-          <w:u w:val="none"/>
-          <w:vertAlign w:val="baseline"/>
-          <w:rtl w:val="0"/>
-        </w:rPr>
-        <w:t xml:space="preserve">Yulia Nozdrina:</w:t>
-      </w:r>
-    </w:p>
-    <w:p>
-      <w:pPr>
-        <w:spacing w:lineRule="auto" w:after="0" w:line="240" w:before="0"/>
-        <w:ind w:left="0" w:firstLine="0" w:right="0"/>
-        <w:contextualSpacing w:val="0"/>
-        <w:jc w:val="left"/>
-      </w:pPr>
-      <w:r>
-        <w:rPr>
-          <w:rFonts w:cs="Arial" w:hAnsi="Arial" w:eastAsia="Arial" w:ascii="Arial"/>
-          <w:b w:val="0"/>
-          <w:i w:val="0"/>
-          <w:smallCaps w:val="0"/>
-          <w:strike w:val="0"/>
-          <w:color w:val="000000"/>
-          <w:sz w:val="22"/>
-          <w:u w:val="none"/>
-          <w:vertAlign w:val="baseline"/>
-          <w:rtl w:val="0"/>
-        </w:rPr>
-        <w:t xml:space="preserve">выгоды?</w:t>
-      </w:r>
-    </w:p>
-  </w:comment>
-  <w:comment w:id="140">
-    <w:p>
-      <w:pPr>
-        <w:spacing w:lineRule="auto" w:after="0" w:line="240" w:before="0"/>
-        <w:ind w:left="0" w:firstLine="0" w:right="0"/>
-        <w:contextualSpacing w:val="0"/>
-        <w:jc w:val="left"/>
-      </w:pPr>
-      <w:r>
-        <w:rPr>
-          <w:rFonts w:cs="Arial" w:hAnsi="Arial" w:eastAsia="Arial" w:ascii="Arial"/>
-          <w:b w:val="0"/>
-          <w:i w:val="0"/>
-          <w:smallCaps w:val="0"/>
-          <w:strike w:val="0"/>
-          <w:color w:val="000000"/>
-          <w:sz w:val="22"/>
-          <w:u w:val="none"/>
-          <w:vertAlign w:val="baseline"/>
-          <w:rtl w:val="0"/>
-        </w:rPr>
-        <w:t xml:space="preserve">Yulia Nozdrina:</w:t>
-      </w:r>
-    </w:p>
-    <w:p>
-      <w:pPr>
-        <w:spacing w:lineRule="auto" w:after="0" w:line="240" w:before="0"/>
-        <w:ind w:left="0" w:firstLine="0" w:right="0"/>
-        <w:contextualSpacing w:val="0"/>
-        <w:jc w:val="left"/>
-      </w:pPr>
-      <w:r>
-        <w:rPr>
-          <w:rFonts w:cs="Arial" w:hAnsi="Arial" w:eastAsia="Arial" w:ascii="Arial"/>
-          <w:b w:val="0"/>
-          <w:i w:val="0"/>
-          <w:smallCaps w:val="0"/>
-          <w:strike w:val="0"/>
-          <w:color w:val="000000"/>
-          <w:sz w:val="22"/>
-          <w:u w:val="none"/>
-          <w:vertAlign w:val="baseline"/>
-          <w:rtl w:val="0"/>
-        </w:rPr>
-        <w:t xml:space="preserve">а тут двоеточие</w:t>
       </w:r>
     </w:p>
   </w:comment>
   <w:comment w:id="141">
+    <w:p>
+      <w:pPr>
+        <w:spacing w:lineRule="auto" w:after="0" w:line="240" w:before="0"/>
+        <w:ind w:left="0" w:firstLine="0" w:right="0"/>
+        <w:contextualSpacing w:val="0"/>
+        <w:jc w:val="left"/>
+      </w:pPr>
+      <w:r>
+        <w:rPr>
+          <w:rFonts w:cs="Arial" w:hAnsi="Arial" w:eastAsia="Arial" w:ascii="Arial"/>
+          <w:b w:val="0"/>
+          <w:i w:val="0"/>
+          <w:smallCaps w:val="0"/>
+          <w:strike w:val="0"/>
+          <w:color w:val="000000"/>
+          <w:sz w:val="22"/>
+          <w:u w:val="none"/>
+          <w:vertAlign w:val="baseline"/>
+          <w:rtl w:val="0"/>
+        </w:rPr>
+        <w:t xml:space="preserve">Yulia Nozdrina:</w:t>
+      </w:r>
+    </w:p>
+    <w:p>
+      <w:pPr>
+        <w:spacing w:lineRule="auto" w:after="0" w:line="240" w:before="0"/>
+        <w:ind w:left="0" w:firstLine="0" w:right="0"/>
+        <w:contextualSpacing w:val="0"/>
+        <w:jc w:val="left"/>
+      </w:pPr>
+      <w:r>
+        <w:rPr>
+          <w:rFonts w:cs="Arial" w:hAnsi="Arial" w:eastAsia="Arial" w:ascii="Arial"/>
+          <w:b w:val="0"/>
+          <w:i w:val="0"/>
+          <w:smallCaps w:val="0"/>
+          <w:strike w:val="0"/>
+          <w:color w:val="000000"/>
+          <w:sz w:val="22"/>
+          <w:u w:val="none"/>
+          <w:vertAlign w:val="baseline"/>
+          <w:rtl w:val="0"/>
+        </w:rPr>
+        <w:t xml:space="preserve">выгоды?</w:t>
+      </w:r>
+    </w:p>
+  </w:comment>
+  <w:comment w:id="142">
+    <w:p>
+      <w:pPr>
+        <w:spacing w:lineRule="auto" w:after="0" w:line="240" w:before="0"/>
+        <w:ind w:left="0" w:firstLine="0" w:right="0"/>
+        <w:contextualSpacing w:val="0"/>
+        <w:jc w:val="left"/>
+      </w:pPr>
+      <w:r>
+        <w:rPr>
+          <w:rFonts w:cs="Arial" w:hAnsi="Arial" w:eastAsia="Arial" w:ascii="Arial"/>
+          <w:b w:val="0"/>
+          <w:i w:val="0"/>
+          <w:smallCaps w:val="0"/>
+          <w:strike w:val="0"/>
+          <w:color w:val="000000"/>
+          <w:sz w:val="22"/>
+          <w:u w:val="none"/>
+          <w:vertAlign w:val="baseline"/>
+          <w:rtl w:val="0"/>
+        </w:rPr>
+        <w:t xml:space="preserve">Yulia Nozdrina:</w:t>
+      </w:r>
+    </w:p>
+    <w:p>
+      <w:pPr>
+        <w:spacing w:lineRule="auto" w:after="0" w:line="240" w:before="0"/>
+        <w:ind w:left="0" w:firstLine="0" w:right="0"/>
+        <w:contextualSpacing w:val="0"/>
+        <w:jc w:val="left"/>
+      </w:pPr>
+      <w:r>
+        <w:rPr>
+          <w:rFonts w:cs="Arial" w:hAnsi="Arial" w:eastAsia="Arial" w:ascii="Arial"/>
+          <w:b w:val="0"/>
+          <w:i w:val="0"/>
+          <w:smallCaps w:val="0"/>
+          <w:strike w:val="0"/>
+          <w:color w:val="000000"/>
+          <w:sz w:val="22"/>
+          <w:u w:val="none"/>
+          <w:vertAlign w:val="baseline"/>
+          <w:rtl w:val="0"/>
+        </w:rPr>
+        <w:t xml:space="preserve">а тут двоеточие</w:t>
+      </w:r>
+    </w:p>
+  </w:comment>
+  <w:comment w:id="143">
     <w:p>
       <w:pPr>
         <w:spacing w:lineRule="auto" w:after="0" w:line="240" w:before="0"/>
@@ -31810,7 +31900,7 @@
       </w:r>
     </w:p>
   </w:comment>
-  <w:comment w:id="142">
+  <w:comment w:id="144">
     <w:p>
       <w:pPr>
         <w:spacing w:lineRule="auto" w:after="0" w:line="240" w:before="0"/>
@@ -31911,7 +32001,7 @@
       </w:r>
     </w:p>
   </w:comment>
-  <w:comment w:id="143">
+  <w:comment w:id="145">
     <w:p>
       <w:pPr>
         <w:spacing w:lineRule="auto" w:after="0" w:line="240" w:before="0"/>
@@ -31959,7 +32049,7 @@
       </w:r>
     </w:p>
   </w:comment>
-  <w:comment w:id="144">
+  <w:comment w:id="146">
     <w:p>
       <w:pPr>
         <w:spacing w:lineRule="auto" w:after="0" w:line="240" w:before="0"/>
@@ -32060,7 +32150,7 @@
       </w:r>
     </w:p>
   </w:comment>
-  <w:comment w:id="145">
+  <w:comment w:id="147">
     <w:p>
       <w:pPr>
         <w:spacing w:lineRule="auto" w:after="0" w:line="240" w:before="0"/>
@@ -32161,7 +32251,55 @@
       </w:r>
     </w:p>
   </w:comment>
-  <w:comment w:id="146">
+  <w:comment w:id="0">
+    <w:p>
+      <w:pPr>
+        <w:spacing w:lineRule="auto" w:after="0" w:line="240" w:before="0"/>
+        <w:ind w:left="0" w:firstLine="0" w:right="0"/>
+        <w:contextualSpacing w:val="0"/>
+        <w:jc w:val="left"/>
+      </w:pPr>
+      <w:r>
+        <w:rPr>
+          <w:rFonts w:cs="Arial" w:hAnsi="Arial" w:eastAsia="Arial" w:ascii="Arial"/>
+          <w:b w:val="0"/>
+          <w:i w:val="0"/>
+          <w:smallCaps w:val="0"/>
+          <w:strike w:val="0"/>
+          <w:color w:val="000000"/>
+          <w:sz w:val="22"/>
+          <w:u w:val="none"/>
+          <w:vertAlign w:val="baseline"/>
+          <w:rtl w:val="0"/>
+        </w:rPr>
+        <w:t xml:space="preserve">Gleb Mazursky:</w:t>
+      </w:r>
+    </w:p>
+    <w:p>
+      <w:pPr>
+        <w:spacing w:lineRule="auto" w:after="0" w:line="240" w:before="0"/>
+        <w:ind w:left="0" w:firstLine="0" w:right="0"/>
+        <w:contextualSpacing w:val="0"/>
+        <w:jc w:val="left"/>
+      </w:pPr>
+      <w:r>
+        <w:rPr>
+          <w:rFonts w:cs="Arial" w:hAnsi="Arial" w:eastAsia="Arial" w:ascii="Arial"/>
+          <w:b w:val="0"/>
+          <w:i w:val="0"/>
+          <w:smallCaps w:val="0"/>
+          <w:strike w:val="0"/>
+          <w:color w:val="000000"/>
+          <w:sz w:val="22"/>
+          <w:u w:val="none"/>
+          <w:vertAlign w:val="baseline"/>
+          <w:rtl w:val="0"/>
+        </w:rPr>
+        <w:t xml:space="preserve">раздельно</w:t>
+      </w:r>
+    </w:p>
+  </w:comment>
+  <w:comment w:id="148">
     <w:p>
       <w:pPr>
         <w:spacing w:lineRule="auto" w:after="0" w:line="240" w:before="0"/>
@@ -32209,7 +32347,7 @@
       </w:r>
     </w:p>
   </w:comment>
-  <w:comment w:id="147">
+  <w:comment w:id="149">
     <w:p>
       <w:pPr>
         <w:spacing w:lineRule="auto" w:after="0" w:line="240" w:before="0"/>
@@ -32416,7 +32554,7 @@
       </w:r>
     </w:p>
   </w:comment>
-  <w:comment w:id="148">
+  <w:comment w:id="150">
     <w:p>
       <w:pPr>
         <w:spacing w:lineRule="auto" w:after="0" w:line="240" w:before="0"/>
@@ -32464,7 +32602,7 @@
       </w:r>
     </w:p>
   </w:comment>
-  <w:comment w:id="149">
+  <w:comment w:id="151">
     <w:p>
       <w:pPr>
         <w:spacing w:lineRule="auto" w:after="0" w:line="240" w:before="0"/>
@@ -32724,7 +32862,7 @@
       </w:r>
     </w:p>
   </w:comment>
-  <w:comment w:id="150">
+  <w:comment w:id="152">
     <w:p>
       <w:pPr>
         <w:spacing w:lineRule="auto" w:after="0" w:line="240" w:before="0"/>
@@ -32769,142 +32907,142 @@
           <w:rtl w:val="0"/>
         </w:rPr>
         <w:t xml:space="preserve">как же мне не нравятся эти случившиеся и случающиеся паузы(</w:t>
-      </w:r>
-    </w:p>
-  </w:comment>
-  <w:comment w:id="151">
-    <w:p>
-      <w:pPr>
-        <w:spacing w:lineRule="auto" w:after="0" w:line="240" w:before="0"/>
-        <w:ind w:left="0" w:firstLine="0" w:right="0"/>
-        <w:contextualSpacing w:val="0"/>
-        <w:jc w:val="left"/>
-      </w:pPr>
-      <w:r>
-        <w:rPr>
-          <w:rFonts w:cs="Arial" w:hAnsi="Arial" w:eastAsia="Arial" w:ascii="Arial"/>
-          <w:b w:val="0"/>
-          <w:i w:val="0"/>
-          <w:smallCaps w:val="0"/>
-          <w:strike w:val="0"/>
-          <w:color w:val="000000"/>
-          <w:sz w:val="22"/>
-          <w:u w:val="none"/>
-          <w:vertAlign w:val="baseline"/>
-          <w:rtl w:val="0"/>
-        </w:rPr>
-        <w:t xml:space="preserve">Victor Gavrish:</w:t>
-      </w:r>
-    </w:p>
-    <w:p>
-      <w:pPr>
-        <w:spacing w:lineRule="auto" w:after="0" w:line="240" w:before="0"/>
-        <w:ind w:left="0" w:firstLine="0" w:right="0"/>
-        <w:contextualSpacing w:val="0"/>
-        <w:jc w:val="left"/>
-      </w:pPr>
-      <w:r>
-        <w:rPr>
-          <w:rFonts w:cs="Arial" w:hAnsi="Arial" w:eastAsia="Arial" w:ascii="Arial"/>
-          <w:b w:val="0"/>
-          <w:i w:val="0"/>
-          <w:smallCaps w:val="0"/>
-          <w:strike w:val="0"/>
-          <w:color w:val="000000"/>
-          <w:sz w:val="22"/>
-          <w:u w:val="none"/>
-          <w:vertAlign w:val="baseline"/>
-          <w:rtl w:val="0"/>
-        </w:rPr>
-        <w:t xml:space="preserve">Волшебными палочками пользоваться нельзя - ни мне, ни ему, ни всем остальным</w:t>
-      </w:r>
-    </w:p>
-  </w:comment>
-  <w:comment w:id="152">
-    <w:p>
-      <w:pPr>
-        <w:spacing w:lineRule="auto" w:after="0" w:line="240" w:before="0"/>
-        <w:ind w:left="0" w:firstLine="0" w:right="0"/>
-        <w:contextualSpacing w:val="0"/>
-        <w:jc w:val="left"/>
-      </w:pPr>
-      <w:r>
-        <w:rPr>
-          <w:rFonts w:cs="Arial" w:hAnsi="Arial" w:eastAsia="Arial" w:ascii="Arial"/>
-          <w:b w:val="0"/>
-          <w:i w:val="0"/>
-          <w:smallCaps w:val="0"/>
-          <w:strike w:val="0"/>
-          <w:color w:val="000000"/>
-          <w:sz w:val="22"/>
-          <w:u w:val="none"/>
-          <w:vertAlign w:val="baseline"/>
-          <w:rtl w:val="0"/>
-        </w:rPr>
-        <w:t xml:space="preserve">Victor Gavrish:</w:t>
-      </w:r>
-    </w:p>
-    <w:p>
-      <w:pPr>
-        <w:spacing w:lineRule="auto" w:after="0" w:line="240" w:before="0"/>
-        <w:ind w:left="0" w:firstLine="0" w:right="0"/>
-        <w:contextualSpacing w:val="0"/>
-        <w:jc w:val="left"/>
-      </w:pPr>
-      <w:r>
-        <w:rPr>
-          <w:rFonts w:cs="Arial" w:hAnsi="Arial" w:eastAsia="Arial" w:ascii="Arial"/>
-          <w:b w:val="0"/>
-          <w:i w:val="0"/>
-          <w:smallCaps w:val="0"/>
-          <w:strike w:val="0"/>
-          <w:color w:val="000000"/>
-          <w:sz w:val="22"/>
-          <w:u w:val="none"/>
-          <w:vertAlign w:val="baseline"/>
-          <w:rtl w:val="0"/>
-        </w:rPr>
-        <w:t xml:space="preserve">тот самый сигнал, который предупредит его, если ему сотрут память?</w:t>
-      </w:r>
-    </w:p>
-    <w:p>
-      <w:pPr>
-        <w:spacing w:lineRule="auto" w:after="0" w:line="240" w:before="0"/>
-        <w:ind w:left="0" w:firstLine="0" w:right="0"/>
-        <w:contextualSpacing w:val="0"/>
-        <w:jc w:val="left"/>
-      </w:pPr>
-      <w:r>
-        <w:rPr>
-          <w:rtl w:val="0"/>
-        </w:rPr>
-      </w:r>
-    </w:p>
-    <w:p>
-      <w:pPr>
-        <w:spacing w:lineRule="auto" w:after="0" w:line="240" w:before="0"/>
-        <w:ind w:left="0" w:firstLine="0" w:right="0"/>
-        <w:contextualSpacing w:val="0"/>
-        <w:jc w:val="left"/>
-      </w:pPr>
-      <w:r>
-        <w:rPr>
-          <w:rFonts w:cs="Arial" w:hAnsi="Arial" w:eastAsia="Arial" w:ascii="Arial"/>
-          <w:b w:val="0"/>
-          <w:i w:val="0"/>
-          <w:smallCaps w:val="0"/>
-          <w:strike w:val="0"/>
-          <w:color w:val="000000"/>
-          <w:sz w:val="22"/>
-          <w:u w:val="none"/>
-          <w:vertAlign w:val="baseline"/>
-          <w:rtl w:val="0"/>
-        </w:rPr>
-        <w:t xml:space="preserve">Гарри уже жевал губу в 6-й главе</w:t>
       </w:r>
     </w:p>
   </w:comment>
   <w:comment w:id="153">
+    <w:p>
+      <w:pPr>
+        <w:spacing w:lineRule="auto" w:after="0" w:line="240" w:before="0"/>
+        <w:ind w:left="0" w:firstLine="0" w:right="0"/>
+        <w:contextualSpacing w:val="0"/>
+        <w:jc w:val="left"/>
+      </w:pPr>
+      <w:r>
+        <w:rPr>
+          <w:rFonts w:cs="Arial" w:hAnsi="Arial" w:eastAsia="Arial" w:ascii="Arial"/>
+          <w:b w:val="0"/>
+          <w:i w:val="0"/>
+          <w:smallCaps w:val="0"/>
+          <w:strike w:val="0"/>
+          <w:color w:val="000000"/>
+          <w:sz w:val="22"/>
+          <w:u w:val="none"/>
+          <w:vertAlign w:val="baseline"/>
+          <w:rtl w:val="0"/>
+        </w:rPr>
+        <w:t xml:space="preserve">Victor Gavrish:</w:t>
+      </w:r>
+    </w:p>
+    <w:p>
+      <w:pPr>
+        <w:spacing w:lineRule="auto" w:after="0" w:line="240" w:before="0"/>
+        <w:ind w:left="0" w:firstLine="0" w:right="0"/>
+        <w:contextualSpacing w:val="0"/>
+        <w:jc w:val="left"/>
+      </w:pPr>
+      <w:r>
+        <w:rPr>
+          <w:rFonts w:cs="Arial" w:hAnsi="Arial" w:eastAsia="Arial" w:ascii="Arial"/>
+          <w:b w:val="0"/>
+          <w:i w:val="0"/>
+          <w:smallCaps w:val="0"/>
+          <w:strike w:val="0"/>
+          <w:color w:val="000000"/>
+          <w:sz w:val="22"/>
+          <w:u w:val="none"/>
+          <w:vertAlign w:val="baseline"/>
+          <w:rtl w:val="0"/>
+        </w:rPr>
+        <w:t xml:space="preserve">Волшебными палочками пользоваться нельзя - ни мне, ни ему, ни всем остальным</w:t>
+      </w:r>
+    </w:p>
+  </w:comment>
+  <w:comment w:id="154">
+    <w:p>
+      <w:pPr>
+        <w:spacing w:lineRule="auto" w:after="0" w:line="240" w:before="0"/>
+        <w:ind w:left="0" w:firstLine="0" w:right="0"/>
+        <w:contextualSpacing w:val="0"/>
+        <w:jc w:val="left"/>
+      </w:pPr>
+      <w:r>
+        <w:rPr>
+          <w:rFonts w:cs="Arial" w:hAnsi="Arial" w:eastAsia="Arial" w:ascii="Arial"/>
+          <w:b w:val="0"/>
+          <w:i w:val="0"/>
+          <w:smallCaps w:val="0"/>
+          <w:strike w:val="0"/>
+          <w:color w:val="000000"/>
+          <w:sz w:val="22"/>
+          <w:u w:val="none"/>
+          <w:vertAlign w:val="baseline"/>
+          <w:rtl w:val="0"/>
+        </w:rPr>
+        <w:t xml:space="preserve">Victor Gavrish:</w:t>
+      </w:r>
+    </w:p>
+    <w:p>
+      <w:pPr>
+        <w:spacing w:lineRule="auto" w:after="0" w:line="240" w:before="0"/>
+        <w:ind w:left="0" w:firstLine="0" w:right="0"/>
+        <w:contextualSpacing w:val="0"/>
+        <w:jc w:val="left"/>
+      </w:pPr>
+      <w:r>
+        <w:rPr>
+          <w:rFonts w:cs="Arial" w:hAnsi="Arial" w:eastAsia="Arial" w:ascii="Arial"/>
+          <w:b w:val="0"/>
+          <w:i w:val="0"/>
+          <w:smallCaps w:val="0"/>
+          <w:strike w:val="0"/>
+          <w:color w:val="000000"/>
+          <w:sz w:val="22"/>
+          <w:u w:val="none"/>
+          <w:vertAlign w:val="baseline"/>
+          <w:rtl w:val="0"/>
+        </w:rPr>
+        <w:t xml:space="preserve">тот самый сигнал, который предупредит его, если ему сотрут память?</w:t>
+      </w:r>
+    </w:p>
+    <w:p>
+      <w:pPr>
+        <w:spacing w:lineRule="auto" w:after="0" w:line="240" w:before="0"/>
+        <w:ind w:left="0" w:firstLine="0" w:right="0"/>
+        <w:contextualSpacing w:val="0"/>
+        <w:jc w:val="left"/>
+      </w:pPr>
+      <w:r>
+        <w:rPr>
+          <w:rtl w:val="0"/>
+        </w:rPr>
+      </w:r>
+    </w:p>
+    <w:p>
+      <w:pPr>
+        <w:spacing w:lineRule="auto" w:after="0" w:line="240" w:before="0"/>
+        <w:ind w:left="0" w:firstLine="0" w:right="0"/>
+        <w:contextualSpacing w:val="0"/>
+        <w:jc w:val="left"/>
+      </w:pPr>
+      <w:r>
+        <w:rPr>
+          <w:rFonts w:cs="Arial" w:hAnsi="Arial" w:eastAsia="Arial" w:ascii="Arial"/>
+          <w:b w:val="0"/>
+          <w:i w:val="0"/>
+          <w:smallCaps w:val="0"/>
+          <w:strike w:val="0"/>
+          <w:color w:val="000000"/>
+          <w:sz w:val="22"/>
+          <w:u w:val="none"/>
+          <w:vertAlign w:val="baseline"/>
+          <w:rtl w:val="0"/>
+        </w:rPr>
+        <w:t xml:space="preserve">Гарри уже жевал губу в 6-й главе</w:t>
+      </w:r>
+    </w:p>
+  </w:comment>
+  <w:comment w:id="155">
     <w:p>
       <w:pPr>
         <w:spacing w:lineRule="auto" w:after="0" w:line="240" w:before="0"/>
@@ -33058,7 +33196,7 @@
       </w:r>
     </w:p>
   </w:comment>
-  <w:comment w:id="154">
+  <w:comment w:id="156">
     <w:p>
       <w:pPr>
         <w:spacing w:lineRule="auto" w:after="0" w:line="240" w:before="0"/>
@@ -33103,102 +33241,6 @@
           <w:rtl w:val="0"/>
         </w:rPr>
         <w:t xml:space="preserve">наотрез отказался приближаться к метле?</w:t>
-      </w:r>
-    </w:p>
-  </w:comment>
-  <w:comment w:id="155">
-    <w:p>
-      <w:pPr>
-        <w:spacing w:lineRule="auto" w:after="0" w:line="240" w:before="0"/>
-        <w:ind w:left="0" w:firstLine="0" w:right="0"/>
-        <w:contextualSpacing w:val="0"/>
-        <w:jc w:val="left"/>
-      </w:pPr>
-      <w:r>
-        <w:rPr>
-          <w:rFonts w:cs="Arial" w:hAnsi="Arial" w:eastAsia="Arial" w:ascii="Arial"/>
-          <w:b w:val="0"/>
-          <w:i w:val="0"/>
-          <w:smallCaps w:val="0"/>
-          <w:strike w:val="0"/>
-          <w:color w:val="000000"/>
-          <w:sz w:val="22"/>
-          <w:u w:val="none"/>
-          <w:vertAlign w:val="baseline"/>
-          <w:rtl w:val="0"/>
-        </w:rPr>
-        <w:t xml:space="preserve">Victor Gavrish:</w:t>
-      </w:r>
-    </w:p>
-    <w:p>
-      <w:pPr>
-        <w:spacing w:lineRule="auto" w:after="0" w:line="240" w:before="0"/>
-        <w:ind w:left="0" w:firstLine="0" w:right="0"/>
-        <w:contextualSpacing w:val="0"/>
-        <w:jc w:val="left"/>
-      </w:pPr>
-      <w:r>
-        <w:rPr>
-          <w:rFonts w:cs="Arial" w:hAnsi="Arial" w:eastAsia="Arial" w:ascii="Arial"/>
-          <w:b w:val="0"/>
-          <w:i w:val="0"/>
-          <w:smallCaps w:val="0"/>
-          <w:strike w:val="0"/>
-          <w:color w:val="000000"/>
-          <w:sz w:val="22"/>
-          <w:u w:val="none"/>
-          <w:vertAlign w:val="baseline"/>
-          <w:rtl w:val="0"/>
-        </w:rPr>
-        <w:t xml:space="preserve">убрать?</w:t>
-      </w:r>
-    </w:p>
-  </w:comment>
-  <w:comment w:id="156">
-    <w:p>
-      <w:pPr>
-        <w:spacing w:lineRule="auto" w:after="0" w:line="240" w:before="0"/>
-        <w:ind w:left="0" w:firstLine="0" w:right="0"/>
-        <w:contextualSpacing w:val="0"/>
-        <w:jc w:val="left"/>
-      </w:pPr>
-      <w:r>
-        <w:rPr>
-          <w:rFonts w:cs="Arial" w:hAnsi="Arial" w:eastAsia="Arial" w:ascii="Arial"/>
-          <w:b w:val="0"/>
-          <w:i w:val="0"/>
-          <w:smallCaps w:val="0"/>
-          <w:strike w:val="0"/>
-          <w:color w:val="000000"/>
-          <w:sz w:val="22"/>
-          <w:u w:val="none"/>
-          <w:vertAlign w:val="baseline"/>
-          <w:rtl w:val="0"/>
-        </w:rPr>
-        <w:t xml:space="preserve">Victor Gavrish:</w:t>
-      </w:r>
-    </w:p>
-    <w:p>
-      <w:pPr>
-        <w:spacing w:lineRule="auto" w:after="0" w:line="240" w:before="0"/>
-        <w:ind w:left="0" w:firstLine="0" w:right="0"/>
-        <w:contextualSpacing w:val="0"/>
-        <w:jc w:val="left"/>
-      </w:pPr>
-      <w:r>
-        <w:rPr>
-          <w:rFonts w:cs="Arial" w:hAnsi="Arial" w:eastAsia="Arial" w:ascii="Arial"/>
-          <w:b w:val="0"/>
-          <w:i w:val="0"/>
-          <w:smallCaps w:val="0"/>
-          <w:strike w:val="0"/>
-          <w:color w:val="000000"/>
-          <w:sz w:val="22"/>
-          <w:u w:val="none"/>
-          <w:vertAlign w:val="baseline"/>
-          <w:rtl w:val="0"/>
-        </w:rPr>
-        <w:t xml:space="preserve">перепроверь</w:t>
       </w:r>
     </w:p>
   </w:comment>
@@ -33246,11 +33288,107 @@
           <w:vertAlign w:val="baseline"/>
           <w:rtl w:val="0"/>
         </w:rPr>
-        <w:t xml:space="preserve">имхо, если "спорить" - здесь это не надо. ясно же, что споришь на то, что тебе кажется вероятным</w:t>
+        <w:t xml:space="preserve">убрать?</w:t>
       </w:r>
     </w:p>
   </w:comment>
   <w:comment w:id="158">
+    <w:p>
+      <w:pPr>
+        <w:spacing w:lineRule="auto" w:after="0" w:line="240" w:before="0"/>
+        <w:ind w:left="0" w:firstLine="0" w:right="0"/>
+        <w:contextualSpacing w:val="0"/>
+        <w:jc w:val="left"/>
+      </w:pPr>
+      <w:r>
+        <w:rPr>
+          <w:rFonts w:cs="Arial" w:hAnsi="Arial" w:eastAsia="Arial" w:ascii="Arial"/>
+          <w:b w:val="0"/>
+          <w:i w:val="0"/>
+          <w:smallCaps w:val="0"/>
+          <w:strike w:val="0"/>
+          <w:color w:val="000000"/>
+          <w:sz w:val="22"/>
+          <w:u w:val="none"/>
+          <w:vertAlign w:val="baseline"/>
+          <w:rtl w:val="0"/>
+        </w:rPr>
+        <w:t xml:space="preserve">Victor Gavrish:</w:t>
+      </w:r>
+    </w:p>
+    <w:p>
+      <w:pPr>
+        <w:spacing w:lineRule="auto" w:after="0" w:line="240" w:before="0"/>
+        <w:ind w:left="0" w:firstLine="0" w:right="0"/>
+        <w:contextualSpacing w:val="0"/>
+        <w:jc w:val="left"/>
+      </w:pPr>
+      <w:r>
+        <w:rPr>
+          <w:rFonts w:cs="Arial" w:hAnsi="Arial" w:eastAsia="Arial" w:ascii="Arial"/>
+          <w:b w:val="0"/>
+          <w:i w:val="0"/>
+          <w:smallCaps w:val="0"/>
+          <w:strike w:val="0"/>
+          <w:color w:val="000000"/>
+          <w:sz w:val="22"/>
+          <w:u w:val="none"/>
+          <w:vertAlign w:val="baseline"/>
+          <w:rtl w:val="0"/>
+        </w:rPr>
+        <w:t xml:space="preserve">перепроверь</w:t>
+      </w:r>
+    </w:p>
+  </w:comment>
+  <w:comment w:id="159">
+    <w:p>
+      <w:pPr>
+        <w:spacing w:lineRule="auto" w:after="0" w:line="240" w:before="0"/>
+        <w:ind w:left="0" w:firstLine="0" w:right="0"/>
+        <w:contextualSpacing w:val="0"/>
+        <w:jc w:val="left"/>
+      </w:pPr>
+      <w:r>
+        <w:rPr>
+          <w:rFonts w:cs="Arial" w:hAnsi="Arial" w:eastAsia="Arial" w:ascii="Arial"/>
+          <w:b w:val="0"/>
+          <w:i w:val="0"/>
+          <w:smallCaps w:val="0"/>
+          <w:strike w:val="0"/>
+          <w:color w:val="000000"/>
+          <w:sz w:val="22"/>
+          <w:u w:val="none"/>
+          <w:vertAlign w:val="baseline"/>
+          <w:rtl w:val="0"/>
+        </w:rPr>
+        <w:t xml:space="preserve">Victor Gavrish:</w:t>
+      </w:r>
+    </w:p>
+    <w:p>
+      <w:pPr>
+        <w:spacing w:lineRule="auto" w:after="0" w:line="240" w:before="0"/>
+        <w:ind w:left="0" w:firstLine="0" w:right="0"/>
+        <w:contextualSpacing w:val="0"/>
+        <w:jc w:val="left"/>
+      </w:pPr>
+      <w:r>
+        <w:rPr>
+          <w:rFonts w:cs="Arial" w:hAnsi="Arial" w:eastAsia="Arial" w:ascii="Arial"/>
+          <w:b w:val="0"/>
+          <w:i w:val="0"/>
+          <w:smallCaps w:val="0"/>
+          <w:strike w:val="0"/>
+          <w:color w:val="000000"/>
+          <w:sz w:val="22"/>
+          <w:u w:val="none"/>
+          <w:vertAlign w:val="baseline"/>
+          <w:rtl w:val="0"/>
+        </w:rPr>
+        <w:t xml:space="preserve">имхо, если "спорить" - здесь это не надо. ясно же, что споришь на то, что тебе кажется вероятным</w:t>
+      </w:r>
+    </w:p>
+  </w:comment>
+  <w:comment w:id="160">
     <w:p>
       <w:pPr>
         <w:spacing w:lineRule="auto" w:after="0" w:line="240" w:before="0"/>
@@ -33351,7 +33489,7 @@
       </w:r>
     </w:p>
   </w:comment>
-  <w:comment w:id="159">
+  <w:comment w:id="161">
     <w:p>
       <w:pPr>
         <w:spacing w:lineRule="auto" w:after="0" w:line="240" w:before="0"/>
@@ -33452,7 +33590,7 @@
       </w:r>
     </w:p>
   </w:comment>
-  <w:comment w:id="160">
+  <w:comment w:id="162">
     <w:p>
       <w:pPr>
         <w:spacing w:lineRule="auto" w:after="0" w:line="240" w:before="0"/>
@@ -33500,7 +33638,7 @@
       </w:r>
     </w:p>
   </w:comment>
-  <w:comment w:id="161">
+  <w:comment w:id="163">
     <w:p>
       <w:pPr>
         <w:spacing w:lineRule="auto" w:after="0" w:line="240" w:before="0"/>
@@ -33548,7 +33686,7 @@
       </w:r>
     </w:p>
   </w:comment>
-  <w:comment w:id="162">
+  <w:comment w:id="164">
     <w:p>
       <w:pPr>
         <w:spacing w:lineRule="auto" w:after="0" w:line="240" w:before="0"/>
@@ -33702,7 +33840,7 @@
       </w:r>
     </w:p>
   </w:comment>
-  <w:comment w:id="163">
+  <w:comment w:id="165">
     <w:p>
       <w:pPr>
         <w:spacing w:lineRule="auto" w:after="0" w:line="240" w:before="0"/>
@@ -33909,7 +34047,7 @@
       </w:r>
     </w:p>
   </w:comment>
-  <w:comment w:id="164">
+  <w:comment w:id="166">
     <w:p>
       <w:pPr>
         <w:spacing w:lineRule="auto" w:after="0" w:line="240" w:before="0"/>
@@ -34063,7 +34201,7 @@
       </w:r>
     </w:p>
   </w:comment>
-  <w:comment w:id="165">
+  <w:comment w:id="167">
     <w:p>
       <w:pPr>
         <w:spacing w:lineRule="auto" w:after="0" w:line="240" w:before="0"/>
@@ -34164,7 +34302,7 @@
       </w:r>
     </w:p>
   </w:comment>
-  <w:comment w:id="166">
+  <w:comment w:id="168">
     <w:p>
       <w:pPr>
         <w:spacing w:lineRule="auto" w:after="0" w:line="240" w:before="0"/>
@@ -34477,7 +34615,7 @@
       </w:r>
     </w:p>
   </w:comment>
-  <w:comment w:id="167">
+  <w:comment w:id="169">
     <w:p>
       <w:pPr>
         <w:spacing w:lineRule="auto" w:after="0" w:line="240" w:before="0"/>
@@ -34578,7 +34716,7 @@
       </w:r>
     </w:p>
   </w:comment>
-  <w:comment w:id="168">
+  <w:comment w:id="170">
     <w:p>
       <w:pPr>
         <w:spacing w:lineRule="auto" w:after="0" w:line="240" w:before="0"/>
@@ -34715,7 +34853,7 @@
       </w:r>
     </w:p>
   </w:comment>
-  <w:comment w:id="169">
+  <w:comment w:id="171">
     <w:p>
       <w:pPr>
         <w:spacing w:lineRule="auto" w:after="0" w:line="240" w:before="0"/>
